--- a/3 Foundations of NLP and ML/6 Naive Baiyes/8_LaplaceAdditive Smoothing.docx
+++ b/3 Foundations of NLP and ML/6 Naive Baiyes/8_LaplaceAdditive Smoothing.docx
@@ -6,15 +6,15 @@
       <w:pPr>
         <w:rPr>
           <w:b/>
-          <w:sz w:val="24"/>
-          <w:szCs w:val="24"/>
+          <w:sz w:val="26"/>
+          <w:szCs w:val="26"/>
         </w:rPr>
       </w:pPr>
       <w:r>
         <w:rPr>
           <w:b/>
-          <w:sz w:val="24"/>
-          <w:szCs w:val="24"/>
+          <w:sz w:val="26"/>
+          <w:szCs w:val="26"/>
         </w:rPr>
         <w:t xml:space="preserve">Laplace Additive </w:t>
       </w:r>
@@ -22,8 +22,8 @@
       <w:r>
         <w:rPr>
           <w:b/>
-          <w:sz w:val="24"/>
-          <w:szCs w:val="24"/>
+          <w:sz w:val="26"/>
+          <w:szCs w:val="26"/>
         </w:rPr>
         <w:t>Smoothing :</w:t>
       </w:r>
@@ -32,14 +32,14 @@
     <w:p>
       <w:pPr>
         <w:rPr>
-          <w:sz w:val="24"/>
-          <w:szCs w:val="24"/>
-        </w:rPr>
-      </w:pPr>
-      <w:r>
-        <w:rPr>
-          <w:sz w:val="24"/>
-          <w:szCs w:val="24"/>
+          <w:sz w:val="26"/>
+          <w:szCs w:val="26"/>
+        </w:rPr>
+      </w:pPr>
+      <w:r>
+        <w:rPr>
+          <w:sz w:val="26"/>
+          <w:szCs w:val="26"/>
         </w:rPr>
         <w:t>Now at the end of pre-processing of data in last video what we have calculated is shown in below image.</w:t>
       </w:r>
@@ -47,17 +47,19 @@
     <w:p>
       <w:pPr>
         <w:rPr>
-          <w:sz w:val="24"/>
-          <w:szCs w:val="24"/>
+          <w:sz w:val="26"/>
+          <w:szCs w:val="26"/>
         </w:rPr>
       </w:pPr>
       <w:r>
         <w:rPr>
           <w:noProof/>
-          <w:lang w:eastAsia="en-IN"/>
+          <w:sz w:val="26"/>
+          <w:szCs w:val="26"/>
+          <w:lang w:val="en-US"/>
         </w:rPr>
         <w:drawing>
-          <wp:inline distT="0" distB="0" distL="0" distR="0" wp14:anchorId="05B5E58E" wp14:editId="24E9B833">
+          <wp:inline distT="0" distB="0" distL="0" distR="0" wp14:anchorId="00C881F4" wp14:editId="272E0CAA">
             <wp:extent cx="5943600" cy="3202940"/>
             <wp:effectExtent l="0" t="0" r="0" b="0"/>
             <wp:docPr id="1" name="Picture 1"/>
@@ -96,62 +98,62 @@
     <w:p>
       <w:pPr>
         <w:rPr>
-          <w:sz w:val="24"/>
-          <w:szCs w:val="24"/>
-        </w:rPr>
-      </w:pPr>
-      <w:r>
-        <w:rPr>
-          <w:sz w:val="24"/>
-          <w:szCs w:val="24"/>
+          <w:sz w:val="26"/>
+          <w:szCs w:val="26"/>
+        </w:rPr>
+      </w:pPr>
+      <w:r>
+        <w:rPr>
+          <w:sz w:val="26"/>
+          <w:szCs w:val="26"/>
         </w:rPr>
         <w:t xml:space="preserve">Now </w:t>
       </w:r>
       <w:proofErr w:type="spellStart"/>
       <w:r>
         <w:rPr>
-          <w:sz w:val="24"/>
-          <w:szCs w:val="24"/>
+          <w:sz w:val="26"/>
+          <w:szCs w:val="26"/>
         </w:rPr>
         <w:t>lets</w:t>
       </w:r>
       <w:proofErr w:type="spellEnd"/>
       <w:r>
         <w:rPr>
-          <w:sz w:val="24"/>
-          <w:szCs w:val="24"/>
+          <w:sz w:val="26"/>
+          <w:szCs w:val="26"/>
         </w:rPr>
         <w:t xml:space="preserve"> suppose in our test data we get a word </w:t>
       </w:r>
       <w:proofErr w:type="spellStart"/>
       <w:r>
         <w:rPr>
-          <w:sz w:val="24"/>
-          <w:szCs w:val="24"/>
+          <w:sz w:val="26"/>
+          <w:szCs w:val="26"/>
         </w:rPr>
         <w:t>Wx</w:t>
       </w:r>
       <w:proofErr w:type="spellEnd"/>
       <w:r>
         <w:rPr>
-          <w:sz w:val="24"/>
-          <w:szCs w:val="24"/>
+          <w:sz w:val="26"/>
+          <w:szCs w:val="26"/>
         </w:rPr>
         <w:t xml:space="preserve"> which is not the part of our training corpus which is very common as English has tens of thousands of words and we need to calculate P(</w:t>
       </w:r>
       <w:proofErr w:type="spellStart"/>
       <w:r>
         <w:rPr>
-          <w:sz w:val="24"/>
-          <w:szCs w:val="24"/>
+          <w:sz w:val="26"/>
+          <w:szCs w:val="26"/>
         </w:rPr>
         <w:t>Wx</w:t>
       </w:r>
       <w:proofErr w:type="spellEnd"/>
       <w:r>
         <w:rPr>
-          <w:sz w:val="24"/>
-          <w:szCs w:val="24"/>
+          <w:sz w:val="26"/>
+          <w:szCs w:val="26"/>
         </w:rPr>
         <w:t xml:space="preserve"> |Y = 1) , so how can we calculate this.</w:t>
       </w:r>
@@ -159,17 +161,19 @@
     <w:p>
       <w:pPr>
         <w:rPr>
-          <w:sz w:val="24"/>
-          <w:szCs w:val="24"/>
+          <w:sz w:val="26"/>
+          <w:szCs w:val="26"/>
         </w:rPr>
       </w:pPr>
       <w:r>
         <w:rPr>
           <w:noProof/>
-          <w:lang w:eastAsia="en-IN"/>
+          <w:sz w:val="26"/>
+          <w:szCs w:val="26"/>
+          <w:lang w:val="en-US"/>
         </w:rPr>
         <w:drawing>
-          <wp:inline distT="0" distB="0" distL="0" distR="0" wp14:anchorId="2922B666" wp14:editId="582961D4">
+          <wp:inline distT="0" distB="0" distL="0" distR="0" wp14:anchorId="2CA890E1" wp14:editId="59CAD2C7">
             <wp:extent cx="5943600" cy="2251710"/>
             <wp:effectExtent l="0" t="0" r="0" b="0"/>
             <wp:docPr id="2" name="Picture 2"/>
@@ -208,38 +212,38 @@
     <w:p>
       <w:pPr>
         <w:rPr>
-          <w:sz w:val="24"/>
-          <w:szCs w:val="24"/>
-        </w:rPr>
-      </w:pPr>
-      <w:r>
-        <w:rPr>
-          <w:sz w:val="24"/>
-          <w:szCs w:val="24"/>
+          <w:sz w:val="26"/>
+          <w:szCs w:val="26"/>
+        </w:rPr>
+      </w:pPr>
+      <w:r>
+        <w:rPr>
+          <w:sz w:val="26"/>
+          <w:szCs w:val="26"/>
         </w:rPr>
         <w:t>SO for calculating P(Y = 0 |</w:t>
       </w:r>
       <w:proofErr w:type="spellStart"/>
       <w:r>
         <w:rPr>
-          <w:sz w:val="24"/>
-          <w:szCs w:val="24"/>
+          <w:sz w:val="26"/>
+          <w:szCs w:val="26"/>
         </w:rPr>
         <w:t>Wx</w:t>
       </w:r>
       <w:proofErr w:type="spellEnd"/>
       <w:r>
         <w:rPr>
-          <w:sz w:val="24"/>
-          <w:szCs w:val="24"/>
+          <w:sz w:val="26"/>
+          <w:szCs w:val="26"/>
         </w:rPr>
         <w:t xml:space="preserve">) we need to find </w:t>
       </w:r>
       <w:proofErr w:type="gramStart"/>
       <w:r>
         <w:rPr>
-          <w:sz w:val="24"/>
-          <w:szCs w:val="24"/>
+          <w:sz w:val="26"/>
+          <w:szCs w:val="26"/>
         </w:rPr>
         <w:t>P(</w:t>
       </w:r>
@@ -247,16 +251,16 @@
       <w:proofErr w:type="gramEnd"/>
       <w:r>
         <w:rPr>
-          <w:sz w:val="24"/>
-          <w:szCs w:val="24"/>
+          <w:sz w:val="26"/>
+          <w:szCs w:val="26"/>
         </w:rPr>
         <w:t>Wx</w:t>
       </w:r>
       <w:proofErr w:type="spellEnd"/>
       <w:r>
         <w:rPr>
-          <w:sz w:val="24"/>
-          <w:szCs w:val="24"/>
+          <w:sz w:val="26"/>
+          <w:szCs w:val="26"/>
         </w:rPr>
         <w:t xml:space="preserve"> | y=0) </w:t>
       </w:r>
@@ -264,17 +268,19 @@
     <w:p>
       <w:pPr>
         <w:rPr>
-          <w:sz w:val="24"/>
-          <w:szCs w:val="24"/>
+          <w:sz w:val="26"/>
+          <w:szCs w:val="26"/>
         </w:rPr>
       </w:pPr>
       <w:r>
         <w:rPr>
           <w:noProof/>
-          <w:lang w:eastAsia="en-IN"/>
+          <w:sz w:val="26"/>
+          <w:szCs w:val="26"/>
+          <w:lang w:val="en-US"/>
         </w:rPr>
         <w:drawing>
-          <wp:inline distT="0" distB="0" distL="0" distR="0" wp14:anchorId="06244C44" wp14:editId="28659294">
+          <wp:inline distT="0" distB="0" distL="0" distR="0" wp14:anchorId="550505FA" wp14:editId="3CC33CB5">
             <wp:extent cx="5943600" cy="3546475"/>
             <wp:effectExtent l="0" t="0" r="0" b="0"/>
             <wp:docPr id="3" name="Picture 3"/>
@@ -313,46 +319,46 @@
     <w:p>
       <w:pPr>
         <w:rPr>
-          <w:sz w:val="24"/>
-          <w:szCs w:val="24"/>
-        </w:rPr>
-      </w:pPr>
-      <w:r>
-        <w:rPr>
-          <w:sz w:val="24"/>
-          <w:szCs w:val="24"/>
+          <w:sz w:val="26"/>
+          <w:szCs w:val="26"/>
+        </w:rPr>
+      </w:pPr>
+      <w:r>
+        <w:rPr>
+          <w:sz w:val="26"/>
+          <w:szCs w:val="26"/>
         </w:rPr>
         <w:t xml:space="preserve">We </w:t>
       </w:r>
       <w:proofErr w:type="spellStart"/>
       <w:r>
         <w:rPr>
-          <w:sz w:val="24"/>
-          <w:szCs w:val="24"/>
+          <w:sz w:val="26"/>
+          <w:szCs w:val="26"/>
         </w:rPr>
         <w:t>cant</w:t>
       </w:r>
       <w:proofErr w:type="spellEnd"/>
       <w:r>
         <w:rPr>
-          <w:sz w:val="24"/>
-          <w:szCs w:val="24"/>
+          <w:sz w:val="26"/>
+          <w:szCs w:val="26"/>
         </w:rPr>
         <w:t xml:space="preserve"> just ignore it or drop it because it will mean that we are taking probability as 1 which is also </w:t>
       </w:r>
       <w:proofErr w:type="gramStart"/>
       <w:r>
         <w:rPr>
-          <w:sz w:val="24"/>
-          <w:szCs w:val="24"/>
+          <w:sz w:val="26"/>
+          <w:szCs w:val="26"/>
         </w:rPr>
         <w:t>wrong ,</w:t>
       </w:r>
       <w:proofErr w:type="gramEnd"/>
       <w:r>
         <w:rPr>
-          <w:sz w:val="24"/>
-          <w:szCs w:val="24"/>
+          <w:sz w:val="26"/>
+          <w:szCs w:val="26"/>
         </w:rPr>
         <w:t xml:space="preserve"> there should be some way to handle this kind of situation.</w:t>
       </w:r>
@@ -360,14 +366,14 @@
     <w:p>
       <w:pPr>
         <w:rPr>
-          <w:sz w:val="24"/>
-          <w:szCs w:val="24"/>
-        </w:rPr>
-      </w:pPr>
-      <w:r>
-        <w:rPr>
-          <w:sz w:val="24"/>
-          <w:szCs w:val="24"/>
+          <w:sz w:val="26"/>
+          <w:szCs w:val="26"/>
+        </w:rPr>
+      </w:pPr>
+      <w:r>
+        <w:rPr>
+          <w:sz w:val="26"/>
+          <w:szCs w:val="26"/>
         </w:rPr>
         <w:t xml:space="preserve">Now </w:t>
       </w:r>
@@ -375,8 +381,8 @@
       <w:proofErr w:type="gramStart"/>
       <w:r>
         <w:rPr>
-          <w:sz w:val="24"/>
-          <w:szCs w:val="24"/>
+          <w:sz w:val="26"/>
+          <w:szCs w:val="26"/>
         </w:rPr>
         <w:t>lets</w:t>
       </w:r>
@@ -384,8 +390,8 @@
       <w:proofErr w:type="gramEnd"/>
       <w:r>
         <w:rPr>
-          <w:sz w:val="24"/>
-          <w:szCs w:val="24"/>
+          <w:sz w:val="26"/>
+          <w:szCs w:val="26"/>
         </w:rPr>
         <w:t xml:space="preserve"> check some of the possible ways to handle this situation</w:t>
       </w:r>
@@ -393,17 +399,19 @@
     <w:p>
       <w:pPr>
         <w:rPr>
-          <w:sz w:val="24"/>
-          <w:szCs w:val="24"/>
+          <w:sz w:val="26"/>
+          <w:szCs w:val="26"/>
         </w:rPr>
       </w:pPr>
       <w:r>
         <w:rPr>
           <w:noProof/>
-          <w:lang w:eastAsia="en-IN"/>
+          <w:sz w:val="26"/>
+          <w:szCs w:val="26"/>
+          <w:lang w:val="en-US"/>
         </w:rPr>
         <w:drawing>
-          <wp:inline distT="0" distB="0" distL="0" distR="0" wp14:anchorId="72996DFC" wp14:editId="3FB5614D">
+          <wp:inline distT="0" distB="0" distL="0" distR="0" wp14:anchorId="28FCD362" wp14:editId="06461219">
             <wp:extent cx="5943600" cy="3096260"/>
             <wp:effectExtent l="0" t="0" r="0" b="8890"/>
             <wp:docPr id="4" name="Picture 4"/>
@@ -442,21 +450,21 @@
     <w:p>
       <w:pPr>
         <w:rPr>
-          <w:sz w:val="24"/>
-          <w:szCs w:val="24"/>
-        </w:rPr>
-      </w:pPr>
-      <w:r>
-        <w:rPr>
-          <w:sz w:val="24"/>
-          <w:szCs w:val="24"/>
+          <w:sz w:val="26"/>
+          <w:szCs w:val="26"/>
+        </w:rPr>
+      </w:pPr>
+      <w:r>
+        <w:rPr>
+          <w:sz w:val="26"/>
+          <w:szCs w:val="26"/>
         </w:rPr>
         <w:t>In this way the probability is becoming 0 and</w:t>
       </w:r>
       <w:r>
         <w:rPr>
-          <w:sz w:val="24"/>
-          <w:szCs w:val="24"/>
+          <w:sz w:val="26"/>
+          <w:szCs w:val="26"/>
         </w:rPr>
         <w:t xml:space="preserve"> when we multiply it with probability of other likelihoods it will become 0 which is also incorrect.</w:t>
       </w:r>
@@ -464,22 +472,22 @@
     <w:p>
       <w:pPr>
         <w:rPr>
-          <w:sz w:val="24"/>
-          <w:szCs w:val="24"/>
-        </w:rPr>
-      </w:pPr>
-      <w:r>
-        <w:rPr>
-          <w:sz w:val="24"/>
-          <w:szCs w:val="24"/>
+          <w:sz w:val="26"/>
+          <w:szCs w:val="26"/>
+        </w:rPr>
+      </w:pPr>
+      <w:r>
+        <w:rPr>
+          <w:sz w:val="26"/>
+          <w:szCs w:val="26"/>
         </w:rPr>
         <w:t>The workaround to this is said to be “</w:t>
       </w:r>
       <w:r>
         <w:rPr>
           <w:b/>
-          <w:sz w:val="24"/>
-          <w:szCs w:val="24"/>
+          <w:sz w:val="26"/>
+          <w:szCs w:val="26"/>
         </w:rPr>
         <w:t>Laplace Smoothing</w:t>
       </w:r>
@@ -487,54 +495,54 @@
       <w:r>
         <w:rPr>
           <w:b/>
-          <w:sz w:val="24"/>
-          <w:szCs w:val="24"/>
+          <w:sz w:val="26"/>
+          <w:szCs w:val="26"/>
         </w:rPr>
         <w:t xml:space="preserve">” </w:t>
       </w:r>
       <w:r>
         <w:rPr>
-          <w:sz w:val="24"/>
-          <w:szCs w:val="24"/>
+          <w:sz w:val="26"/>
+          <w:szCs w:val="26"/>
         </w:rPr>
         <w:t xml:space="preserve"> and</w:t>
       </w:r>
       <w:proofErr w:type="gramEnd"/>
       <w:r>
         <w:rPr>
-          <w:sz w:val="24"/>
-          <w:szCs w:val="24"/>
+          <w:sz w:val="26"/>
+          <w:szCs w:val="26"/>
         </w:rPr>
         <w:t xml:space="preserve"> not </w:t>
       </w:r>
       <w:proofErr w:type="spellStart"/>
       <w:r>
         <w:rPr>
-          <w:sz w:val="24"/>
-          <w:szCs w:val="24"/>
+          <w:sz w:val="26"/>
+          <w:szCs w:val="26"/>
         </w:rPr>
         <w:t>laplacian</w:t>
       </w:r>
       <w:proofErr w:type="spellEnd"/>
       <w:r>
         <w:rPr>
-          <w:sz w:val="24"/>
-          <w:szCs w:val="24"/>
+          <w:sz w:val="26"/>
+          <w:szCs w:val="26"/>
         </w:rPr>
         <w:t xml:space="preserve"> smoothing  or also said as </w:t>
       </w:r>
       <w:r>
         <w:rPr>
           <w:b/>
-          <w:sz w:val="24"/>
-          <w:szCs w:val="24"/>
+          <w:sz w:val="26"/>
+          <w:szCs w:val="26"/>
         </w:rPr>
         <w:t xml:space="preserve">“Additive Smoothing” </w:t>
       </w:r>
       <w:r>
         <w:rPr>
-          <w:sz w:val="24"/>
-          <w:szCs w:val="24"/>
+          <w:sz w:val="26"/>
+          <w:szCs w:val="26"/>
         </w:rPr>
         <w:t>,</w:t>
       </w:r>
@@ -542,17 +550,19 @@
     <w:p>
       <w:pPr>
         <w:rPr>
-          <w:sz w:val="24"/>
-          <w:szCs w:val="24"/>
+          <w:sz w:val="26"/>
+          <w:szCs w:val="26"/>
         </w:rPr>
       </w:pPr>
       <w:r>
         <w:rPr>
           <w:noProof/>
-          <w:lang w:eastAsia="en-IN"/>
+          <w:sz w:val="26"/>
+          <w:szCs w:val="26"/>
+          <w:lang w:val="en-US"/>
         </w:rPr>
         <w:drawing>
-          <wp:inline distT="0" distB="0" distL="0" distR="0" wp14:anchorId="0D2AF92C" wp14:editId="2673D7CF">
+          <wp:inline distT="0" distB="0" distL="0" distR="0" wp14:anchorId="49310519" wp14:editId="789D7CE0">
             <wp:extent cx="5943600" cy="3324860"/>
             <wp:effectExtent l="0" t="0" r="0" b="8890"/>
             <wp:docPr id="5" name="Picture 5"/>
@@ -591,30 +601,30 @@
     <w:p>
       <w:pPr>
         <w:rPr>
-          <w:sz w:val="24"/>
-          <w:szCs w:val="24"/>
-        </w:rPr>
-      </w:pPr>
-      <w:r>
-        <w:rPr>
-          <w:sz w:val="24"/>
-          <w:szCs w:val="24"/>
+          <w:sz w:val="26"/>
+          <w:szCs w:val="26"/>
+        </w:rPr>
+      </w:pPr>
+      <w:r>
+        <w:rPr>
+          <w:sz w:val="26"/>
+          <w:szCs w:val="26"/>
         </w:rPr>
         <w:t xml:space="preserve">It says instead of taking count of word in corpus as 0 lets add some (Alpha) to it and add (alpha* K) to denominator i.e., </w:t>
       </w:r>
       <w:proofErr w:type="gramStart"/>
       <w:r>
         <w:rPr>
-          <w:sz w:val="24"/>
-          <w:szCs w:val="24"/>
+          <w:sz w:val="26"/>
+          <w:szCs w:val="26"/>
         </w:rPr>
         <w:t>n1(</w:t>
       </w:r>
       <w:proofErr w:type="gramEnd"/>
       <w:r>
         <w:rPr>
-          <w:sz w:val="24"/>
-          <w:szCs w:val="24"/>
+          <w:sz w:val="26"/>
+          <w:szCs w:val="26"/>
         </w:rPr>
         <w:t>number of words in corpus).</w:t>
       </w:r>
@@ -622,14 +632,14 @@
     <w:p>
       <w:pPr>
         <w:rPr>
-          <w:sz w:val="24"/>
-          <w:szCs w:val="24"/>
-        </w:rPr>
-      </w:pPr>
-      <w:r>
-        <w:rPr>
-          <w:sz w:val="24"/>
-          <w:szCs w:val="24"/>
+          <w:sz w:val="26"/>
+          <w:szCs w:val="26"/>
+        </w:rPr>
+      </w:pPr>
+      <w:r>
+        <w:rPr>
+          <w:sz w:val="26"/>
+          <w:szCs w:val="26"/>
         </w:rPr>
         <w:t xml:space="preserve">Here k is # of distinct values </w:t>
       </w:r>
@@ -637,24 +647,24 @@
       <w:proofErr w:type="gramStart"/>
       <w:r>
         <w:rPr>
-          <w:sz w:val="24"/>
-          <w:szCs w:val="24"/>
+          <w:sz w:val="26"/>
+          <w:szCs w:val="26"/>
         </w:rPr>
         <w:t>wx</w:t>
       </w:r>
       <w:proofErr w:type="spellEnd"/>
       <w:r>
         <w:rPr>
-          <w:sz w:val="24"/>
-          <w:szCs w:val="24"/>
+          <w:sz w:val="26"/>
+          <w:szCs w:val="26"/>
         </w:rPr>
         <w:t>(</w:t>
       </w:r>
       <w:proofErr w:type="gramEnd"/>
       <w:r>
         <w:rPr>
-          <w:sz w:val="24"/>
-          <w:szCs w:val="24"/>
+          <w:sz w:val="26"/>
+          <w:szCs w:val="26"/>
         </w:rPr>
         <w:t>w dash) can take and (Alpha ) is typically taken as 1.</w:t>
       </w:r>
@@ -662,16 +672,16 @@
     <w:p>
       <w:pPr>
         <w:rPr>
-          <w:sz w:val="24"/>
-          <w:szCs w:val="24"/>
+          <w:sz w:val="26"/>
+          <w:szCs w:val="26"/>
         </w:rPr>
       </w:pPr>
       <w:proofErr w:type="spellStart"/>
       <w:proofErr w:type="gramStart"/>
       <w:r>
         <w:rPr>
-          <w:sz w:val="24"/>
-          <w:szCs w:val="24"/>
+          <w:sz w:val="26"/>
+          <w:szCs w:val="26"/>
         </w:rPr>
         <w:t>Lets</w:t>
       </w:r>
@@ -679,8 +689,8 @@
       <w:proofErr w:type="gramEnd"/>
       <w:r>
         <w:rPr>
-          <w:sz w:val="24"/>
-          <w:szCs w:val="24"/>
+          <w:sz w:val="26"/>
+          <w:szCs w:val="26"/>
         </w:rPr>
         <w:t xml:space="preserve"> get back to our example.</w:t>
       </w:r>
@@ -688,17 +698,19 @@
     <w:p>
       <w:pPr>
         <w:rPr>
-          <w:sz w:val="24"/>
-          <w:szCs w:val="24"/>
+          <w:sz w:val="26"/>
+          <w:szCs w:val="26"/>
         </w:rPr>
       </w:pPr>
       <w:r>
         <w:rPr>
           <w:noProof/>
-          <w:lang w:eastAsia="en-IN"/>
+          <w:sz w:val="26"/>
+          <w:szCs w:val="26"/>
+          <w:lang w:val="en-US"/>
         </w:rPr>
         <w:drawing>
-          <wp:inline distT="0" distB="0" distL="0" distR="0" wp14:anchorId="3B025879" wp14:editId="2F310F72">
+          <wp:inline distT="0" distB="0" distL="0" distR="0" wp14:anchorId="4CCC93B0" wp14:editId="5F4A9995">
             <wp:extent cx="5943600" cy="2851150"/>
             <wp:effectExtent l="0" t="0" r="0" b="6350"/>
             <wp:docPr id="6" name="Picture 6"/>
@@ -733,34 +745,36 @@
           </wp:inline>
         </w:drawing>
       </w:r>
-    </w:p>
-    <w:p>
-      <w:pPr>
-        <w:rPr>
-          <w:sz w:val="24"/>
-          <w:szCs w:val="24"/>
-        </w:rPr>
-      </w:pPr>
-      <w:r>
-        <w:rPr>
-          <w:sz w:val="24"/>
-          <w:szCs w:val="24"/>
+      <w:bookmarkStart w:id="0" w:name="_GoBack"/>
+      <w:bookmarkEnd w:id="0"/>
+    </w:p>
+    <w:p>
+      <w:pPr>
+        <w:rPr>
+          <w:sz w:val="26"/>
+          <w:szCs w:val="26"/>
+        </w:rPr>
+      </w:pPr>
+      <w:r>
+        <w:rPr>
+          <w:sz w:val="26"/>
+          <w:szCs w:val="26"/>
         </w:rPr>
         <w:t>SO here k = 2 because as we can see that word (</w:t>
       </w:r>
       <w:proofErr w:type="spellStart"/>
       <w:r>
         <w:rPr>
-          <w:sz w:val="24"/>
-          <w:szCs w:val="24"/>
+          <w:sz w:val="26"/>
+          <w:szCs w:val="26"/>
         </w:rPr>
         <w:t>wx</w:t>
       </w:r>
       <w:proofErr w:type="spellEnd"/>
       <w:r>
         <w:rPr>
-          <w:sz w:val="24"/>
-          <w:szCs w:val="24"/>
+          <w:sz w:val="26"/>
+          <w:szCs w:val="26"/>
         </w:rPr>
         <w:t xml:space="preserve">) can either be positive or negative  </w:t>
       </w:r>
@@ -768,22 +782,22 @@
     <w:p>
       <w:pPr>
         <w:rPr>
-          <w:sz w:val="24"/>
-          <w:szCs w:val="24"/>
-        </w:rPr>
-      </w:pPr>
-      <w:r>
-        <w:rPr>
-          <w:sz w:val="24"/>
-          <w:szCs w:val="24"/>
+          <w:sz w:val="26"/>
+          <w:szCs w:val="26"/>
+        </w:rPr>
+      </w:pPr>
+      <w:r>
+        <w:rPr>
+          <w:sz w:val="26"/>
+          <w:szCs w:val="26"/>
         </w:rPr>
         <w:t xml:space="preserve">And now we will get </w:t>
       </w:r>
       <w:proofErr w:type="gramStart"/>
       <w:r>
         <w:rPr>
-          <w:sz w:val="24"/>
-          <w:szCs w:val="24"/>
+          <w:sz w:val="26"/>
+          <w:szCs w:val="26"/>
         </w:rPr>
         <w:t>P(</w:t>
       </w:r>
@@ -791,16 +805,16 @@
       <w:proofErr w:type="gramEnd"/>
       <w:r>
         <w:rPr>
-          <w:sz w:val="24"/>
-          <w:szCs w:val="24"/>
+          <w:sz w:val="26"/>
+          <w:szCs w:val="26"/>
         </w:rPr>
         <w:t>wx|y</w:t>
       </w:r>
       <w:proofErr w:type="spellEnd"/>
       <w:r>
         <w:rPr>
-          <w:sz w:val="24"/>
-          <w:szCs w:val="24"/>
+          <w:sz w:val="26"/>
+          <w:szCs w:val="26"/>
         </w:rPr>
         <w:t xml:space="preserve"> = 1) = 1/102 (Where assumed n1 = 100)</w:t>
       </w:r>
@@ -808,30 +822,30 @@
     <w:p>
       <w:pPr>
         <w:rPr>
-          <w:sz w:val="24"/>
-          <w:szCs w:val="24"/>
-        </w:rPr>
-      </w:pPr>
-      <w:r>
-        <w:rPr>
-          <w:sz w:val="24"/>
-          <w:szCs w:val="24"/>
+          <w:sz w:val="26"/>
+          <w:szCs w:val="26"/>
+        </w:rPr>
+      </w:pPr>
+      <w:r>
+        <w:rPr>
+          <w:sz w:val="26"/>
+          <w:szCs w:val="26"/>
         </w:rPr>
         <w:t xml:space="preserve">Now the question is why </w:t>
       </w:r>
       <w:proofErr w:type="gramStart"/>
       <w:r>
         <w:rPr>
-          <w:sz w:val="24"/>
-          <w:szCs w:val="24"/>
+          <w:sz w:val="26"/>
+          <w:szCs w:val="26"/>
         </w:rPr>
         <w:t>are we</w:t>
       </w:r>
       <w:proofErr w:type="gramEnd"/>
       <w:r>
         <w:rPr>
-          <w:sz w:val="24"/>
-          <w:szCs w:val="24"/>
+          <w:sz w:val="26"/>
+          <w:szCs w:val="26"/>
         </w:rPr>
         <w:t xml:space="preserve"> making such complex calculation when we could just have replaced “0” with small epsilon value say 0.0001 </w:t>
       </w:r>
@@ -839,14 +853,14 @@
     <w:p>
       <w:pPr>
         <w:rPr>
-          <w:sz w:val="24"/>
-          <w:szCs w:val="24"/>
-        </w:rPr>
-      </w:pPr>
-      <w:r>
-        <w:rPr>
-          <w:sz w:val="24"/>
-          <w:szCs w:val="24"/>
+          <w:sz w:val="26"/>
+          <w:szCs w:val="26"/>
+        </w:rPr>
+      </w:pPr>
+      <w:r>
+        <w:rPr>
+          <w:sz w:val="26"/>
+          <w:szCs w:val="26"/>
         </w:rPr>
         <w:t>But there is some strong mathematical calculation behind all this.</w:t>
       </w:r>
@@ -854,17 +868,19 @@
     <w:p>
       <w:pPr>
         <w:rPr>
-          <w:sz w:val="24"/>
-          <w:szCs w:val="24"/>
+          <w:sz w:val="26"/>
+          <w:szCs w:val="26"/>
         </w:rPr>
       </w:pPr>
       <w:r>
         <w:rPr>
           <w:noProof/>
-          <w:lang w:eastAsia="en-IN"/>
+          <w:sz w:val="26"/>
+          <w:szCs w:val="26"/>
+          <w:lang w:val="en-US"/>
         </w:rPr>
         <w:drawing>
-          <wp:inline distT="0" distB="0" distL="0" distR="0" wp14:anchorId="79FCB0F9" wp14:editId="16450BF1">
+          <wp:inline distT="0" distB="0" distL="0" distR="0" wp14:anchorId="4BF2D061" wp14:editId="3D30FE9E">
             <wp:extent cx="5943600" cy="3296920"/>
             <wp:effectExtent l="0" t="0" r="0" b="0"/>
             <wp:docPr id="7" name="Picture 7"/>
@@ -903,38 +919,38 @@
     <w:p>
       <w:pPr>
         <w:rPr>
-          <w:sz w:val="24"/>
-          <w:szCs w:val="24"/>
-        </w:rPr>
-      </w:pPr>
-      <w:r>
-        <w:rPr>
-          <w:sz w:val="24"/>
-          <w:szCs w:val="24"/>
+          <w:sz w:val="26"/>
+          <w:szCs w:val="26"/>
+        </w:rPr>
+      </w:pPr>
+      <w:r>
+        <w:rPr>
+          <w:sz w:val="26"/>
+          <w:szCs w:val="26"/>
         </w:rPr>
         <w:t xml:space="preserve">Now </w:t>
       </w:r>
       <w:proofErr w:type="spellStart"/>
       <w:r>
         <w:rPr>
-          <w:sz w:val="24"/>
-          <w:szCs w:val="24"/>
+          <w:sz w:val="26"/>
+          <w:szCs w:val="26"/>
         </w:rPr>
         <w:t>lets</w:t>
       </w:r>
       <w:proofErr w:type="spellEnd"/>
       <w:r>
         <w:rPr>
-          <w:sz w:val="24"/>
-          <w:szCs w:val="24"/>
+          <w:sz w:val="26"/>
+          <w:szCs w:val="26"/>
         </w:rPr>
         <w:t xml:space="preserve"> say our n1 = 10000 so value for </w:t>
       </w:r>
       <w:proofErr w:type="gramStart"/>
       <w:r>
         <w:rPr>
-          <w:sz w:val="24"/>
-          <w:szCs w:val="24"/>
+          <w:sz w:val="26"/>
+          <w:szCs w:val="26"/>
         </w:rPr>
         <w:t>P(</w:t>
       </w:r>
@@ -942,23 +958,23 @@
       <w:proofErr w:type="gramEnd"/>
       <w:r>
         <w:rPr>
-          <w:sz w:val="24"/>
-          <w:szCs w:val="24"/>
+          <w:sz w:val="26"/>
+          <w:szCs w:val="26"/>
         </w:rPr>
         <w:t>wx</w:t>
       </w:r>
       <w:r>
         <w:rPr>
-          <w:sz w:val="24"/>
-          <w:szCs w:val="24"/>
+          <w:sz w:val="26"/>
+          <w:szCs w:val="26"/>
         </w:rPr>
         <w:t>|y</w:t>
       </w:r>
       <w:proofErr w:type="spellEnd"/>
       <w:r>
         <w:rPr>
-          <w:sz w:val="24"/>
-          <w:szCs w:val="24"/>
+          <w:sz w:val="26"/>
+          <w:szCs w:val="26"/>
         </w:rPr>
         <w:t xml:space="preserve"> = 1 or y=0)  = 1/2</w:t>
       </w:r>
@@ -966,31 +982,31 @@
     <w:p>
       <w:pPr>
         <w:rPr>
-          <w:sz w:val="24"/>
-          <w:szCs w:val="24"/>
+          <w:sz w:val="26"/>
+          <w:szCs w:val="26"/>
         </w:rPr>
       </w:pPr>
       <w:proofErr w:type="gramStart"/>
       <w:r>
         <w:rPr>
-          <w:sz w:val="24"/>
-          <w:szCs w:val="24"/>
+          <w:sz w:val="26"/>
+          <w:szCs w:val="26"/>
         </w:rPr>
         <w:t xml:space="preserve">Because we don’t know anything about out </w:t>
       </w:r>
       <w:proofErr w:type="spellStart"/>
       <w:r>
         <w:rPr>
-          <w:sz w:val="24"/>
-          <w:szCs w:val="24"/>
+          <w:sz w:val="26"/>
+          <w:szCs w:val="26"/>
         </w:rPr>
         <w:t>wx</w:t>
       </w:r>
       <w:proofErr w:type="spellEnd"/>
       <w:r>
         <w:rPr>
-          <w:sz w:val="24"/>
-          <w:szCs w:val="24"/>
+          <w:sz w:val="26"/>
+          <w:szCs w:val="26"/>
         </w:rPr>
         <w:t>.</w:t>
       </w:r>
@@ -999,14 +1015,14 @@
     <w:p>
       <w:pPr>
         <w:rPr>
-          <w:sz w:val="24"/>
-          <w:szCs w:val="24"/>
-        </w:rPr>
-      </w:pPr>
-      <w:r>
-        <w:rPr>
-          <w:sz w:val="24"/>
-          <w:szCs w:val="24"/>
+          <w:sz w:val="26"/>
+          <w:szCs w:val="26"/>
+        </w:rPr>
+      </w:pPr>
+      <w:r>
+        <w:rPr>
+          <w:sz w:val="26"/>
+          <w:szCs w:val="26"/>
         </w:rPr>
         <w:t xml:space="preserve">Now what actually we do in </w:t>
       </w:r>
@@ -1014,8 +1030,8 @@
       <w:proofErr w:type="gramStart"/>
       <w:r>
         <w:rPr>
-          <w:sz w:val="24"/>
-          <w:szCs w:val="24"/>
+          <w:sz w:val="26"/>
+          <w:szCs w:val="26"/>
         </w:rPr>
         <w:t>laplace</w:t>
       </w:r>
@@ -1023,8 +1039,8 @@
       <w:proofErr w:type="gramEnd"/>
       <w:r>
         <w:rPr>
-          <w:sz w:val="24"/>
-          <w:szCs w:val="24"/>
+          <w:sz w:val="26"/>
+          <w:szCs w:val="26"/>
         </w:rPr>
         <w:t xml:space="preserve"> smoothing is we do same procedure of adding (Alpha) to numerator and (K*Alpha) to denominator for all the words weather they are present in corpus or not.</w:t>
       </w:r>
@@ -1032,17 +1048,19 @@
     <w:p>
       <w:pPr>
         <w:rPr>
-          <w:sz w:val="24"/>
-          <w:szCs w:val="24"/>
+          <w:sz w:val="26"/>
+          <w:szCs w:val="26"/>
         </w:rPr>
       </w:pPr>
       <w:r>
         <w:rPr>
           <w:noProof/>
-          <w:lang w:eastAsia="en-IN"/>
+          <w:sz w:val="26"/>
+          <w:szCs w:val="26"/>
+          <w:lang w:val="en-US"/>
         </w:rPr>
         <w:drawing>
-          <wp:inline distT="0" distB="0" distL="0" distR="0" wp14:anchorId="02F85A39" wp14:editId="2308B8A3">
+          <wp:inline distT="0" distB="0" distL="0" distR="0" wp14:anchorId="1BA4C406" wp14:editId="1B00DEBE">
             <wp:extent cx="5943600" cy="3058795"/>
             <wp:effectExtent l="0" t="0" r="0" b="8255"/>
             <wp:docPr id="8" name="Picture 8"/>
@@ -1081,38 +1099,38 @@
     <w:p>
       <w:pPr>
         <w:rPr>
-          <w:sz w:val="24"/>
-          <w:szCs w:val="24"/>
-        </w:rPr>
-      </w:pPr>
-      <w:r>
-        <w:rPr>
-          <w:sz w:val="24"/>
-          <w:szCs w:val="24"/>
+          <w:sz w:val="26"/>
+          <w:szCs w:val="26"/>
+        </w:rPr>
+      </w:pPr>
+      <w:r>
+        <w:rPr>
+          <w:sz w:val="26"/>
+          <w:szCs w:val="26"/>
         </w:rPr>
         <w:t xml:space="preserve">And since we are adding </w:t>
       </w:r>
       <w:proofErr w:type="gramStart"/>
       <w:r>
         <w:rPr>
-          <w:sz w:val="24"/>
-          <w:szCs w:val="24"/>
+          <w:sz w:val="26"/>
+          <w:szCs w:val="26"/>
         </w:rPr>
         <w:t>this values</w:t>
       </w:r>
       <w:proofErr w:type="gramEnd"/>
       <w:r>
         <w:rPr>
-          <w:sz w:val="24"/>
-          <w:szCs w:val="24"/>
+          <w:sz w:val="26"/>
+          <w:szCs w:val="26"/>
         </w:rPr>
         <w:t xml:space="preserve"> it is also called “</w:t>
       </w:r>
       <w:r>
         <w:rPr>
           <w:b/>
-          <w:sz w:val="24"/>
-          <w:szCs w:val="24"/>
+          <w:sz w:val="26"/>
+          <w:szCs w:val="26"/>
         </w:rPr>
         <w:t>Additive Smoothing"</w:t>
       </w:r>
@@ -1120,14 +1138,14 @@
     <w:p>
       <w:pPr>
         <w:rPr>
-          <w:sz w:val="24"/>
-          <w:szCs w:val="24"/>
-        </w:rPr>
-      </w:pPr>
-      <w:r>
-        <w:rPr>
-          <w:sz w:val="24"/>
-          <w:szCs w:val="24"/>
+          <w:sz w:val="26"/>
+          <w:szCs w:val="26"/>
+        </w:rPr>
+      </w:pPr>
+      <w:r>
+        <w:rPr>
+          <w:sz w:val="26"/>
+          <w:szCs w:val="26"/>
         </w:rPr>
         <w:t>Why it is called Smoothing?</w:t>
       </w:r>
@@ -1135,43 +1153,43 @@
     <w:p>
       <w:pPr>
         <w:rPr>
-          <w:sz w:val="24"/>
-          <w:szCs w:val="24"/>
-        </w:rPr>
-      </w:pPr>
-      <w:r>
-        <w:rPr>
-          <w:sz w:val="24"/>
-          <w:szCs w:val="24"/>
+          <w:sz w:val="26"/>
+          <w:szCs w:val="26"/>
+        </w:rPr>
+      </w:pPr>
+      <w:r>
+        <w:rPr>
+          <w:sz w:val="26"/>
+          <w:szCs w:val="26"/>
         </w:rPr>
         <w:t xml:space="preserve">This is because when the value of (Alpha) increases we are moving </w:t>
       </w:r>
       <w:r>
         <w:rPr>
-          <w:sz w:val="24"/>
-          <w:szCs w:val="24"/>
+          <w:sz w:val="26"/>
+          <w:szCs w:val="26"/>
         </w:rPr>
         <w:t xml:space="preserve">our likelihood probabilities </w:t>
       </w:r>
       <w:r>
         <w:rPr>
-          <w:sz w:val="24"/>
-          <w:szCs w:val="24"/>
+          <w:sz w:val="26"/>
+          <w:szCs w:val="26"/>
         </w:rPr>
         <w:t xml:space="preserve">towards uniform </w:t>
       </w:r>
       <w:proofErr w:type="gramStart"/>
       <w:r>
         <w:rPr>
-          <w:sz w:val="24"/>
-          <w:szCs w:val="24"/>
+          <w:sz w:val="26"/>
+          <w:szCs w:val="26"/>
         </w:rPr>
         <w:t xml:space="preserve">distribution </w:t>
       </w:r>
       <w:r>
         <w:rPr>
-          <w:sz w:val="24"/>
-          <w:szCs w:val="24"/>
+          <w:sz w:val="26"/>
+          <w:szCs w:val="26"/>
         </w:rPr>
         <w:t>.</w:t>
       </w:r>
@@ -1180,17 +1198,19 @@
     <w:p>
       <w:pPr>
         <w:rPr>
-          <w:sz w:val="24"/>
-          <w:szCs w:val="24"/>
+          <w:sz w:val="26"/>
+          <w:szCs w:val="26"/>
         </w:rPr>
       </w:pPr>
       <w:r>
         <w:rPr>
           <w:noProof/>
-          <w:lang w:eastAsia="en-IN"/>
+          <w:sz w:val="26"/>
+          <w:szCs w:val="26"/>
+          <w:lang w:val="en-US"/>
         </w:rPr>
         <w:drawing>
-          <wp:inline distT="0" distB="0" distL="0" distR="0" wp14:anchorId="1F5E3C64" wp14:editId="364ED8CF">
+          <wp:inline distT="0" distB="0" distL="0" distR="0" wp14:anchorId="0B6DDA38" wp14:editId="10595CDB">
             <wp:extent cx="5943600" cy="3325495"/>
             <wp:effectExtent l="0" t="0" r="0" b="8255"/>
             <wp:docPr id="11" name="Picture 11"/>
@@ -1229,14 +1249,14 @@
     <w:p>
       <w:pPr>
         <w:rPr>
-          <w:sz w:val="24"/>
-          <w:szCs w:val="24"/>
-        </w:rPr>
-      </w:pPr>
-      <w:r>
-        <w:rPr>
-          <w:sz w:val="24"/>
-          <w:szCs w:val="24"/>
+          <w:sz w:val="26"/>
+          <w:szCs w:val="26"/>
+        </w:rPr>
+      </w:pPr>
+      <w:r>
+        <w:rPr>
+          <w:sz w:val="26"/>
+          <w:szCs w:val="26"/>
         </w:rPr>
         <w:t xml:space="preserve">Here (Alpha 1 &lt;Alpha 10 &lt; Alpha 100 &lt; Alpha 1000) </w:t>
       </w:r>
@@ -1245,35 +1265,39 @@
       <w:pPr>
         <w:rPr>
           <w:noProof/>
+          <w:sz w:val="26"/>
+          <w:szCs w:val="26"/>
           <w:lang w:eastAsia="en-IN"/>
         </w:rPr>
       </w:pPr>
       <w:r>
         <w:rPr>
-          <w:sz w:val="24"/>
-          <w:szCs w:val="24"/>
+          <w:sz w:val="26"/>
+          <w:szCs w:val="26"/>
         </w:rPr>
         <w:t xml:space="preserve">As we can see that at alpha = 1000 we are getting value of 1/2 which is very well uniformly distributed as we know that the word </w:t>
       </w:r>
       <w:proofErr w:type="spellStart"/>
       <w:r>
         <w:rPr>
-          <w:sz w:val="24"/>
-          <w:szCs w:val="24"/>
+          <w:sz w:val="26"/>
+          <w:szCs w:val="26"/>
         </w:rPr>
         <w:t>Wx</w:t>
       </w:r>
       <w:proofErr w:type="spellEnd"/>
       <w:r>
         <w:rPr>
-          <w:sz w:val="24"/>
-          <w:szCs w:val="24"/>
+          <w:sz w:val="26"/>
+          <w:szCs w:val="26"/>
         </w:rPr>
         <w:t xml:space="preserve"> can only take two outcomes i.e., 1 or 0 so it is very well uniformly distributed.</w:t>
       </w:r>
       <w:r>
         <w:rPr>
           <w:noProof/>
+          <w:sz w:val="26"/>
+          <w:szCs w:val="26"/>
           <w:lang w:eastAsia="en-IN"/>
         </w:rPr>
         <w:t xml:space="preserve"> </w:t>
@@ -1281,10 +1305,12 @@
       <w:r>
         <w:rPr>
           <w:noProof/>
-          <w:lang w:eastAsia="en-IN"/>
+          <w:sz w:val="26"/>
+          <w:szCs w:val="26"/>
+          <w:lang w:val="en-US"/>
         </w:rPr>
         <w:drawing>
-          <wp:inline distT="0" distB="0" distL="0" distR="0" wp14:anchorId="0E90F28F" wp14:editId="68FC706E">
+          <wp:inline distT="0" distB="0" distL="0" distR="0" wp14:anchorId="4F4BEE1D" wp14:editId="2EFA9CFD">
             <wp:extent cx="5943600" cy="3178810"/>
             <wp:effectExtent l="0" t="0" r="0" b="2540"/>
             <wp:docPr id="12" name="Picture 12"/>
@@ -1324,12 +1350,16 @@
       <w:pPr>
         <w:rPr>
           <w:noProof/>
+          <w:sz w:val="26"/>
+          <w:szCs w:val="26"/>
           <w:lang w:eastAsia="en-IN"/>
         </w:rPr>
       </w:pPr>
       <w:r>
         <w:rPr>
           <w:noProof/>
+          <w:sz w:val="26"/>
+          <w:szCs w:val="26"/>
           <w:lang w:eastAsia="en-IN"/>
         </w:rPr>
         <w:t>So if the value of numerator or denominator is less then we have less confidence on the ratio.</w:t>
@@ -1339,12 +1369,16 @@
       <w:pPr>
         <w:rPr>
           <w:noProof/>
+          <w:sz w:val="26"/>
+          <w:szCs w:val="26"/>
           <w:lang w:eastAsia="en-IN"/>
         </w:rPr>
       </w:pPr>
       <w:r>
         <w:rPr>
           <w:noProof/>
+          <w:sz w:val="26"/>
+          <w:szCs w:val="26"/>
           <w:lang w:eastAsia="en-IN"/>
         </w:rPr>
         <w:t>Comments:</w:t>
@@ -1354,6 +1388,8 @@
       <w:pPr>
         <w:rPr>
           <w:noProof/>
+          <w:sz w:val="26"/>
+          <w:szCs w:val="26"/>
           <w:lang w:eastAsia="en-IN"/>
         </w:rPr>
       </w:pPr>
@@ -1361,17 +1397,19 @@
     <w:p>
       <w:pPr>
         <w:rPr>
-          <w:sz w:val="24"/>
-          <w:szCs w:val="24"/>
+          <w:sz w:val="26"/>
+          <w:szCs w:val="26"/>
         </w:rPr>
       </w:pPr>
       <w:r>
         <w:rPr>
           <w:noProof/>
-          <w:lang w:eastAsia="en-IN"/>
+          <w:sz w:val="26"/>
+          <w:szCs w:val="26"/>
+          <w:lang w:val="en-US"/>
         </w:rPr>
         <w:drawing>
-          <wp:inline distT="0" distB="0" distL="0" distR="0" wp14:anchorId="20CE5AA7" wp14:editId="556E8FDB">
+          <wp:inline distT="0" distB="0" distL="0" distR="0" wp14:anchorId="5F655034" wp14:editId="4CC2C0DE">
             <wp:extent cx="5229225" cy="5886450"/>
             <wp:effectExtent l="0" t="0" r="9525" b="0"/>
             <wp:docPr id="13" name="Picture 13"/>
@@ -1410,17 +1448,19 @@
     <w:p>
       <w:pPr>
         <w:rPr>
-          <w:sz w:val="24"/>
-          <w:szCs w:val="24"/>
+          <w:sz w:val="26"/>
+          <w:szCs w:val="26"/>
         </w:rPr>
       </w:pPr>
       <w:r>
         <w:rPr>
           <w:noProof/>
-          <w:lang w:eastAsia="en-IN"/>
+          <w:sz w:val="26"/>
+          <w:szCs w:val="26"/>
+          <w:lang w:val="en-US"/>
         </w:rPr>
         <w:drawing>
-          <wp:inline distT="0" distB="0" distL="0" distR="0" wp14:anchorId="74D69E69" wp14:editId="4838F1E9">
+          <wp:inline distT="0" distB="0" distL="0" distR="0" wp14:anchorId="666DE6A7" wp14:editId="213684FD">
             <wp:extent cx="4762500" cy="5934075"/>
             <wp:effectExtent l="0" t="0" r="0" b="9525"/>
             <wp:docPr id="14" name="Picture 14"/>
@@ -1459,17 +1499,19 @@
     <w:p>
       <w:pPr>
         <w:rPr>
-          <w:sz w:val="24"/>
-          <w:szCs w:val="24"/>
+          <w:sz w:val="26"/>
+          <w:szCs w:val="26"/>
         </w:rPr>
       </w:pPr>
       <w:r>
         <w:rPr>
           <w:noProof/>
-          <w:lang w:eastAsia="en-IN"/>
+          <w:sz w:val="26"/>
+          <w:szCs w:val="26"/>
+          <w:lang w:val="en-US"/>
         </w:rPr>
         <w:drawing>
-          <wp:inline distT="0" distB="0" distL="0" distR="0" wp14:anchorId="44F8F7E8" wp14:editId="4CAC602A">
+          <wp:inline distT="0" distB="0" distL="0" distR="0" wp14:anchorId="43989C1A" wp14:editId="50A96224">
             <wp:extent cx="4638675" cy="3352800"/>
             <wp:effectExtent l="0" t="0" r="9525" b="0"/>
             <wp:docPr id="15" name="Picture 15"/>
@@ -1508,17 +1550,19 @@
     <w:p>
       <w:pPr>
         <w:rPr>
-          <w:sz w:val="24"/>
-          <w:szCs w:val="24"/>
+          <w:sz w:val="26"/>
+          <w:szCs w:val="26"/>
         </w:rPr>
       </w:pPr>
       <w:r>
         <w:rPr>
           <w:noProof/>
-          <w:lang w:eastAsia="en-IN"/>
+          <w:sz w:val="26"/>
+          <w:szCs w:val="26"/>
+          <w:lang w:val="en-US"/>
         </w:rPr>
         <w:drawing>
-          <wp:inline distT="0" distB="0" distL="0" distR="0" wp14:anchorId="6CFC0330" wp14:editId="1B133A55">
+          <wp:inline distT="0" distB="0" distL="0" distR="0" wp14:anchorId="0D26F0F9" wp14:editId="29F73788">
             <wp:extent cx="5581650" cy="5924550"/>
             <wp:effectExtent l="0" t="0" r="0" b="0"/>
             <wp:docPr id="16" name="Picture 16"/>
@@ -1557,17 +1601,19 @@
     <w:p>
       <w:pPr>
         <w:rPr>
-          <w:sz w:val="24"/>
-          <w:szCs w:val="24"/>
+          <w:sz w:val="26"/>
+          <w:szCs w:val="26"/>
         </w:rPr>
       </w:pPr>
       <w:r>
         <w:rPr>
           <w:noProof/>
-          <w:lang w:eastAsia="en-IN"/>
+          <w:sz w:val="26"/>
+          <w:szCs w:val="26"/>
+          <w:lang w:val="en-US"/>
         </w:rPr>
         <w:drawing>
-          <wp:inline distT="0" distB="0" distL="0" distR="0" wp14:anchorId="51CBE92F" wp14:editId="02B96CA8">
+          <wp:inline distT="0" distB="0" distL="0" distR="0" wp14:anchorId="0C1A234B" wp14:editId="61C8A147">
             <wp:extent cx="5629275" cy="5943600"/>
             <wp:effectExtent l="0" t="0" r="9525" b="0"/>
             <wp:docPr id="17" name="Picture 17"/>
@@ -1606,17 +1652,19 @@
     <w:p>
       <w:pPr>
         <w:rPr>
-          <w:sz w:val="24"/>
-          <w:szCs w:val="24"/>
+          <w:sz w:val="26"/>
+          <w:szCs w:val="26"/>
         </w:rPr>
       </w:pPr>
       <w:r>
         <w:rPr>
           <w:noProof/>
-          <w:lang w:eastAsia="en-IN"/>
+          <w:sz w:val="26"/>
+          <w:szCs w:val="26"/>
+          <w:lang w:val="en-US"/>
         </w:rPr>
         <w:drawing>
-          <wp:inline distT="0" distB="0" distL="0" distR="0" wp14:anchorId="233CA666" wp14:editId="6B49C240">
+          <wp:inline distT="0" distB="0" distL="0" distR="0" wp14:anchorId="68E00100" wp14:editId="74933F87">
             <wp:extent cx="5191125" cy="5895975"/>
             <wp:effectExtent l="0" t="0" r="9525" b="9525"/>
             <wp:docPr id="18" name="Picture 18"/>
@@ -1655,17 +1703,19 @@
     <w:p>
       <w:pPr>
         <w:rPr>
-          <w:sz w:val="24"/>
-          <w:szCs w:val="24"/>
+          <w:sz w:val="26"/>
+          <w:szCs w:val="26"/>
         </w:rPr>
       </w:pPr>
       <w:r>
         <w:rPr>
           <w:noProof/>
-          <w:lang w:eastAsia="en-IN"/>
+          <w:sz w:val="26"/>
+          <w:szCs w:val="26"/>
+          <w:lang w:val="en-US"/>
         </w:rPr>
         <w:drawing>
-          <wp:inline distT="0" distB="0" distL="0" distR="0" wp14:anchorId="277E5EED" wp14:editId="15B06815">
+          <wp:inline distT="0" distB="0" distL="0" distR="0" wp14:anchorId="4FF918C6" wp14:editId="22385227">
             <wp:extent cx="5219700" cy="5800725"/>
             <wp:effectExtent l="0" t="0" r="0" b="9525"/>
             <wp:docPr id="19" name="Picture 19"/>
@@ -1704,17 +1754,19 @@
     <w:p>
       <w:pPr>
         <w:rPr>
-          <w:sz w:val="24"/>
-          <w:szCs w:val="24"/>
+          <w:sz w:val="26"/>
+          <w:szCs w:val="26"/>
         </w:rPr>
       </w:pPr>
       <w:r>
         <w:rPr>
           <w:noProof/>
-          <w:lang w:eastAsia="en-IN"/>
+          <w:sz w:val="26"/>
+          <w:szCs w:val="26"/>
+          <w:lang w:val="en-US"/>
         </w:rPr>
         <w:drawing>
-          <wp:inline distT="0" distB="0" distL="0" distR="0" wp14:anchorId="40BB124A" wp14:editId="5DA2FD02">
+          <wp:inline distT="0" distB="0" distL="0" distR="0" wp14:anchorId="65B45D0F" wp14:editId="5362FFCF">
             <wp:extent cx="4752975" cy="1781175"/>
             <wp:effectExtent l="0" t="0" r="9525" b="9525"/>
             <wp:docPr id="20" name="Picture 20"/>
@@ -1749,8 +1801,6 @@
           </wp:inline>
         </w:drawing>
       </w:r>
-      <w:bookmarkStart w:id="0" w:name="_GoBack"/>
-      <w:bookmarkEnd w:id="0"/>
     </w:p>
     <w:sectPr>
       <w:pgSz w:w="11906" w:h="16838"/>

--- a/3 Foundations of NLP and ML/6 Naive Baiyes/8_LaplaceAdditive Smoothing.docx
+++ b/3 Foundations of NLP and ML/6 Naive Baiyes/8_LaplaceAdditive Smoothing.docx
@@ -63,120 +63,6 @@
             <wp:extent cx="5943600" cy="3202940"/>
             <wp:effectExtent l="0" t="0" r="0" b="0"/>
             <wp:docPr id="1" name="Picture 1"/>
-            <wp:cNvGraphicFramePr>
-              <a:graphicFrameLocks xmlns:a="http://schemas.openxmlformats.org/drawingml/2006/main" noChangeAspect="1"/>
-            </wp:cNvGraphicFramePr>
-            <a:graphic xmlns:a="http://schemas.openxmlformats.org/drawingml/2006/main">
-              <a:graphicData uri="http://schemas.openxmlformats.org/drawingml/2006/picture">
-                <pic:pic xmlns:pic="http://schemas.openxmlformats.org/drawingml/2006/picture">
-                  <pic:nvPicPr>
-                    <pic:cNvPr id="0" name=""/>
-                    <pic:cNvPicPr/>
-                  </pic:nvPicPr>
-                  <pic:blipFill>
-                    <a:blip r:embed="rId5"/>
-                    <a:stretch>
-                      <a:fillRect/>
-                    </a:stretch>
-                  </pic:blipFill>
-                  <pic:spPr>
-                    <a:xfrm>
-                      <a:off x="0" y="0"/>
-                      <a:ext cx="5943600" cy="3202940"/>
-                    </a:xfrm>
-                    <a:prstGeom prst="rect">
-                      <a:avLst/>
-                    </a:prstGeom>
-                  </pic:spPr>
-                </pic:pic>
-              </a:graphicData>
-            </a:graphic>
-          </wp:inline>
-        </w:drawing>
-      </w:r>
-    </w:p>
-    <w:p>
-      <w:pPr>
-        <w:rPr>
-          <w:sz w:val="26"/>
-          <w:szCs w:val="26"/>
-        </w:rPr>
-      </w:pPr>
-      <w:r>
-        <w:rPr>
-          <w:sz w:val="26"/>
-          <w:szCs w:val="26"/>
-        </w:rPr>
-        <w:t xml:space="preserve">Now </w:t>
-      </w:r>
-      <w:proofErr w:type="spellStart"/>
-      <w:r>
-        <w:rPr>
-          <w:sz w:val="26"/>
-          <w:szCs w:val="26"/>
-        </w:rPr>
-        <w:t>lets</w:t>
-      </w:r>
-      <w:proofErr w:type="spellEnd"/>
-      <w:r>
-        <w:rPr>
-          <w:sz w:val="26"/>
-          <w:szCs w:val="26"/>
-        </w:rPr>
-        <w:t xml:space="preserve"> suppose in our test data we get a word </w:t>
-      </w:r>
-      <w:proofErr w:type="spellStart"/>
-      <w:r>
-        <w:rPr>
-          <w:sz w:val="26"/>
-          <w:szCs w:val="26"/>
-        </w:rPr>
-        <w:t>Wx</w:t>
-      </w:r>
-      <w:proofErr w:type="spellEnd"/>
-      <w:r>
-        <w:rPr>
-          <w:sz w:val="26"/>
-          <w:szCs w:val="26"/>
-        </w:rPr>
-        <w:t xml:space="preserve"> which is not the part of our training corpus which is very common as English has tens of thousands of words and we need to calculate P(</w:t>
-      </w:r>
-      <w:proofErr w:type="spellStart"/>
-      <w:r>
-        <w:rPr>
-          <w:sz w:val="26"/>
-          <w:szCs w:val="26"/>
-        </w:rPr>
-        <w:t>Wx</w:t>
-      </w:r>
-      <w:proofErr w:type="spellEnd"/>
-      <w:r>
-        <w:rPr>
-          <w:sz w:val="26"/>
-          <w:szCs w:val="26"/>
-        </w:rPr>
-        <w:t xml:space="preserve"> |Y = 1) , so how can we calculate this.</w:t>
-      </w:r>
-    </w:p>
-    <w:p>
-      <w:pPr>
-        <w:rPr>
-          <w:sz w:val="26"/>
-          <w:szCs w:val="26"/>
-        </w:rPr>
-      </w:pPr>
-      <w:r>
-        <w:rPr>
-          <w:noProof/>
-          <w:sz w:val="26"/>
-          <w:szCs w:val="26"/>
-          <w:lang w:val="en-US"/>
-        </w:rPr>
-        <w:drawing>
-          <wp:inline distT="0" distB="0" distL="0" distR="0" wp14:anchorId="2CA890E1" wp14:editId="59CAD2C7">
-            <wp:extent cx="5943600" cy="2251710"/>
-            <wp:effectExtent l="0" t="0" r="0" b="0"/>
-            <wp:docPr id="2" name="Picture 2"/>
             <wp:cNvGraphicFramePr>
               <a:graphicFrameLocks xmlns:a="http://schemas.openxmlformats.org/drawingml/2006/main" noChangeAspect="1"/>
             </wp:cNvGraphicFramePr>
@@ -196,7 +82,7 @@
                   <pic:spPr>
                     <a:xfrm>
                       <a:off x="0" y="0"/>
-                      <a:ext cx="5943600" cy="2251710"/>
+                      <a:ext cx="5943600" cy="3202940"/>
                     </a:xfrm>
                     <a:prstGeom prst="rect">
                       <a:avLst/>
@@ -221,7 +107,7 @@
           <w:sz w:val="26"/>
           <w:szCs w:val="26"/>
         </w:rPr>
-        <w:t>SO for calculating P(Y = 0 |</w:t>
+        <w:t xml:space="preserve">Now </w:t>
       </w:r>
       <w:proofErr w:type="spellStart"/>
       <w:r>
@@ -229,6 +115,22 @@
           <w:sz w:val="26"/>
           <w:szCs w:val="26"/>
         </w:rPr>
+        <w:t>lets</w:t>
+      </w:r>
+      <w:proofErr w:type="spellEnd"/>
+      <w:r>
+        <w:rPr>
+          <w:sz w:val="26"/>
+          <w:szCs w:val="26"/>
+        </w:rPr>
+        <w:t xml:space="preserve"> suppose in our test data we get a word </w:t>
+      </w:r>
+      <w:proofErr w:type="spellStart"/>
+      <w:r>
+        <w:rPr>
+          <w:sz w:val="26"/>
+          <w:szCs w:val="26"/>
+        </w:rPr>
         <w:t>Wx</w:t>
       </w:r>
       <w:proofErr w:type="spellEnd"/>
@@ -237,18 +139,9 @@
           <w:sz w:val="26"/>
           <w:szCs w:val="26"/>
         </w:rPr>
-        <w:t xml:space="preserve">) we need to find </w:t>
-      </w:r>
-      <w:proofErr w:type="gramStart"/>
-      <w:r>
-        <w:rPr>
-          <w:sz w:val="26"/>
-          <w:szCs w:val="26"/>
-        </w:rPr>
-        <w:t>P(</w:t>
+        <w:t xml:space="preserve"> which is not the part of our training corpus which is very common as English has tens of thousands of words and we need to calculate P(</w:t>
       </w:r>
       <w:proofErr w:type="spellStart"/>
-      <w:proofErr w:type="gramEnd"/>
       <w:r>
         <w:rPr>
           <w:sz w:val="26"/>
@@ -262,7 +155,7 @@
           <w:sz w:val="26"/>
           <w:szCs w:val="26"/>
         </w:rPr>
-        <w:t xml:space="preserve"> | y=0) </w:t>
+        <w:t xml:space="preserve"> |Y = 1) , so how can we calculate this.</w:t>
       </w:r>
     </w:p>
     <w:p>
@@ -280,10 +173,10 @@
           <w:lang w:val="en-US"/>
         </w:rPr>
         <w:drawing>
-          <wp:inline distT="0" distB="0" distL="0" distR="0" wp14:anchorId="550505FA" wp14:editId="3CC33CB5">
-            <wp:extent cx="5943600" cy="3546475"/>
+          <wp:inline distT="0" distB="0" distL="0" distR="0" wp14:anchorId="2CA890E1" wp14:editId="59CAD2C7">
+            <wp:extent cx="5943600" cy="2251710"/>
             <wp:effectExtent l="0" t="0" r="0" b="0"/>
-            <wp:docPr id="3" name="Picture 3"/>
+            <wp:docPr id="2" name="Picture 2"/>
             <wp:cNvGraphicFramePr>
               <a:graphicFrameLocks xmlns:a="http://schemas.openxmlformats.org/drawingml/2006/main" noChangeAspect="1"/>
             </wp:cNvGraphicFramePr>
@@ -303,7 +196,7 @@
                   <pic:spPr>
                     <a:xfrm>
                       <a:off x="0" y="0"/>
-                      <a:ext cx="5943600" cy="3546475"/>
+                      <a:ext cx="5943600" cy="2251710"/>
                     </a:xfrm>
                     <a:prstGeom prst="rect">
                       <a:avLst/>
@@ -328,7 +221,7 @@
           <w:sz w:val="26"/>
           <w:szCs w:val="26"/>
         </w:rPr>
-        <w:t xml:space="preserve">We </w:t>
+        <w:t>SO for calculating P(Y = 0 |</w:t>
       </w:r>
       <w:proofErr w:type="spellStart"/>
       <w:r>
@@ -336,7 +229,7 @@
           <w:sz w:val="26"/>
           <w:szCs w:val="26"/>
         </w:rPr>
-        <w:t>cant</w:t>
+        <w:t>Wx</w:t>
       </w:r>
       <w:proofErr w:type="spellEnd"/>
       <w:r>
@@ -344,7 +237,7 @@
           <w:sz w:val="26"/>
           <w:szCs w:val="26"/>
         </w:rPr>
-        <w:t xml:space="preserve"> just ignore it or drop it because it will mean that we are taking probability as 1 which is also </w:t>
+        <w:t xml:space="preserve">) we need to find </w:t>
       </w:r>
       <w:proofErr w:type="gramStart"/>
       <w:r>
@@ -352,48 +245,24 @@
           <w:sz w:val="26"/>
           <w:szCs w:val="26"/>
         </w:rPr>
-        <w:t>wrong ,</w:t>
-      </w:r>
+        <w:t>P(</w:t>
+      </w:r>
+      <w:proofErr w:type="spellStart"/>
       <w:proofErr w:type="gramEnd"/>
       <w:r>
         <w:rPr>
           <w:sz w:val="26"/>
           <w:szCs w:val="26"/>
         </w:rPr>
-        <w:t xml:space="preserve"> there should be some way to handle this kind of situation.</w:t>
-      </w:r>
-    </w:p>
-    <w:p>
-      <w:pPr>
-        <w:rPr>
-          <w:sz w:val="26"/>
-          <w:szCs w:val="26"/>
-        </w:rPr>
-      </w:pPr>
-      <w:r>
-        <w:rPr>
-          <w:sz w:val="26"/>
-          <w:szCs w:val="26"/>
-        </w:rPr>
-        <w:t xml:space="preserve">Now </w:t>
-      </w:r>
-      <w:proofErr w:type="spellStart"/>
-      <w:proofErr w:type="gramStart"/>
-      <w:r>
-        <w:rPr>
-          <w:sz w:val="26"/>
-          <w:szCs w:val="26"/>
-        </w:rPr>
-        <w:t>lets</w:t>
+        <w:t>Wx</w:t>
       </w:r>
       <w:proofErr w:type="spellEnd"/>
-      <w:proofErr w:type="gramEnd"/>
-      <w:r>
-        <w:rPr>
-          <w:sz w:val="26"/>
-          <w:szCs w:val="26"/>
-        </w:rPr>
-        <w:t xml:space="preserve"> check some of the possible ways to handle this situation</w:t>
+      <w:r>
+        <w:rPr>
+          <w:sz w:val="26"/>
+          <w:szCs w:val="26"/>
+        </w:rPr>
+        <w:t xml:space="preserve"> | y=0) </w:t>
       </w:r>
     </w:p>
     <w:p>
@@ -410,11 +279,12 @@
           <w:szCs w:val="26"/>
           <w:lang w:val="en-US"/>
         </w:rPr>
+        <w:lastRenderedPageBreak/>
         <w:drawing>
-          <wp:inline distT="0" distB="0" distL="0" distR="0" wp14:anchorId="28FCD362" wp14:editId="06461219">
-            <wp:extent cx="5943600" cy="3096260"/>
-            <wp:effectExtent l="0" t="0" r="0" b="8890"/>
-            <wp:docPr id="4" name="Picture 4"/>
+          <wp:inline distT="0" distB="0" distL="0" distR="0" wp14:anchorId="550505FA" wp14:editId="3CC33CB5">
+            <wp:extent cx="5943600" cy="3546475"/>
+            <wp:effectExtent l="0" t="0" r="0" b="0"/>
+            <wp:docPr id="3" name="Picture 3"/>
             <wp:cNvGraphicFramePr>
               <a:graphicFrameLocks xmlns:a="http://schemas.openxmlformats.org/drawingml/2006/main" noChangeAspect="1"/>
             </wp:cNvGraphicFramePr>
@@ -434,7 +304,7 @@
                   <pic:spPr>
                     <a:xfrm>
                       <a:off x="0" y="0"/>
-                      <a:ext cx="5943600" cy="3096260"/>
+                      <a:ext cx="5943600" cy="3546475"/>
                     </a:xfrm>
                     <a:prstGeom prst="rect">
                       <a:avLst/>
@@ -459,53 +329,31 @@
           <w:sz w:val="26"/>
           <w:szCs w:val="26"/>
         </w:rPr>
-        <w:t>In this way the probability is becoming 0 and</w:t>
-      </w:r>
-      <w:r>
-        <w:rPr>
-          <w:sz w:val="26"/>
-          <w:szCs w:val="26"/>
-        </w:rPr>
-        <w:t xml:space="preserve"> when we multiply it with probability of other likelihoods it will become 0 which is also incorrect.</w:t>
-      </w:r>
-    </w:p>
-    <w:p>
-      <w:pPr>
-        <w:rPr>
-          <w:sz w:val="26"/>
-          <w:szCs w:val="26"/>
-        </w:rPr>
-      </w:pPr>
-      <w:r>
-        <w:rPr>
-          <w:sz w:val="26"/>
-          <w:szCs w:val="26"/>
-        </w:rPr>
-        <w:t>The workaround to this is said to be “</w:t>
-      </w:r>
-      <w:r>
-        <w:rPr>
-          <w:b/>
-          <w:sz w:val="26"/>
-          <w:szCs w:val="26"/>
-        </w:rPr>
-        <w:t>Laplace Smoothing</w:t>
+        <w:t xml:space="preserve">We </w:t>
+      </w:r>
+      <w:proofErr w:type="spellStart"/>
+      <w:r>
+        <w:rPr>
+          <w:sz w:val="26"/>
+          <w:szCs w:val="26"/>
+        </w:rPr>
+        <w:t>cant</w:t>
+      </w:r>
+      <w:proofErr w:type="spellEnd"/>
+      <w:r>
+        <w:rPr>
+          <w:sz w:val="26"/>
+          <w:szCs w:val="26"/>
+        </w:rPr>
+        <w:t xml:space="preserve"> just ignore it or drop it because it will mean that we are taking probability as 1 which is also </w:t>
       </w:r>
       <w:proofErr w:type="gramStart"/>
       <w:r>
         <w:rPr>
-          <w:b/>
-          <w:sz w:val="26"/>
-          <w:szCs w:val="26"/>
-        </w:rPr>
-        <w:t xml:space="preserve">” </w:t>
-      </w:r>
-      <w:r>
-        <w:rPr>
-          <w:sz w:val="26"/>
-          <w:szCs w:val="26"/>
-        </w:rPr>
-        <w:t xml:space="preserve"> and</w:t>
+          <w:sz w:val="26"/>
+          <w:szCs w:val="26"/>
+        </w:rPr>
+        <w:t>wrong ,</w:t>
       </w:r>
       <w:proofErr w:type="gramEnd"/>
       <w:r>
@@ -513,38 +361,40 @@
           <w:sz w:val="26"/>
           <w:szCs w:val="26"/>
         </w:rPr>
-        <w:t xml:space="preserve"> not </w:t>
+        <w:t xml:space="preserve"> there should be some way to handle this kind of situation.</w:t>
+      </w:r>
+    </w:p>
+    <w:p>
+      <w:pPr>
+        <w:rPr>
+          <w:sz w:val="26"/>
+          <w:szCs w:val="26"/>
+        </w:rPr>
+      </w:pPr>
+      <w:r>
+        <w:rPr>
+          <w:sz w:val="26"/>
+          <w:szCs w:val="26"/>
+        </w:rPr>
+        <w:t xml:space="preserve">Now </w:t>
       </w:r>
       <w:proofErr w:type="spellStart"/>
-      <w:r>
-        <w:rPr>
-          <w:sz w:val="26"/>
-          <w:szCs w:val="26"/>
-        </w:rPr>
-        <w:t>laplacian</w:t>
+      <w:proofErr w:type="gramStart"/>
+      <w:r>
+        <w:rPr>
+          <w:sz w:val="26"/>
+          <w:szCs w:val="26"/>
+        </w:rPr>
+        <w:t>lets</w:t>
       </w:r>
       <w:proofErr w:type="spellEnd"/>
-      <w:r>
-        <w:rPr>
-          <w:sz w:val="26"/>
-          <w:szCs w:val="26"/>
-        </w:rPr>
-        <w:t xml:space="preserve"> smoothing  or also said as </w:t>
-      </w:r>
-      <w:r>
-        <w:rPr>
-          <w:b/>
-          <w:sz w:val="26"/>
-          <w:szCs w:val="26"/>
-        </w:rPr>
-        <w:t xml:space="preserve">“Additive Smoothing” </w:t>
-      </w:r>
-      <w:r>
-        <w:rPr>
-          <w:sz w:val="26"/>
-          <w:szCs w:val="26"/>
-        </w:rPr>
-        <w:t>,</w:t>
+      <w:proofErr w:type="gramEnd"/>
+      <w:r>
+        <w:rPr>
+          <w:sz w:val="26"/>
+          <w:szCs w:val="26"/>
+        </w:rPr>
+        <w:t xml:space="preserve"> check some of the possible ways to handle this situation</w:t>
       </w:r>
     </w:p>
     <w:p>
@@ -562,10 +412,10 @@
           <w:lang w:val="en-US"/>
         </w:rPr>
         <w:drawing>
-          <wp:inline distT="0" distB="0" distL="0" distR="0" wp14:anchorId="49310519" wp14:editId="789D7CE0">
-            <wp:extent cx="5943600" cy="3324860"/>
+          <wp:inline distT="0" distB="0" distL="0" distR="0" wp14:anchorId="28FCD362" wp14:editId="06461219">
+            <wp:extent cx="5943600" cy="3096260"/>
             <wp:effectExtent l="0" t="0" r="0" b="8890"/>
-            <wp:docPr id="5" name="Picture 5"/>
+            <wp:docPr id="4" name="Picture 4"/>
             <wp:cNvGraphicFramePr>
               <a:graphicFrameLocks xmlns:a="http://schemas.openxmlformats.org/drawingml/2006/main" noChangeAspect="1"/>
             </wp:cNvGraphicFramePr>
@@ -585,7 +435,7 @@
                   <pic:spPr>
                     <a:xfrm>
                       <a:off x="0" y="0"/>
-                      <a:ext cx="5943600" cy="3324860"/>
+                      <a:ext cx="5943600" cy="3096260"/>
                     </a:xfrm>
                     <a:prstGeom prst="rect">
                       <a:avLst/>
@@ -610,15 +460,53 @@
           <w:sz w:val="26"/>
           <w:szCs w:val="26"/>
         </w:rPr>
-        <w:t xml:space="preserve">It says instead of taking count of word in corpus as 0 lets add some (Alpha) to it and add (alpha* K) to denominator i.e., </w:t>
+        <w:t>In this way the probability is becoming 0 and</w:t>
+      </w:r>
+      <w:r>
+        <w:rPr>
+          <w:sz w:val="26"/>
+          <w:szCs w:val="26"/>
+        </w:rPr>
+        <w:t xml:space="preserve"> when we multiply it with probability of other likelihoods it will become 0 which is also incorrect.</w:t>
+      </w:r>
+    </w:p>
+    <w:p>
+      <w:pPr>
+        <w:rPr>
+          <w:sz w:val="26"/>
+          <w:szCs w:val="26"/>
+        </w:rPr>
+      </w:pPr>
+      <w:r>
+        <w:rPr>
+          <w:sz w:val="26"/>
+          <w:szCs w:val="26"/>
+        </w:rPr>
+        <w:t>The workaround to this is said to be “</w:t>
+      </w:r>
+      <w:r>
+        <w:rPr>
+          <w:b/>
+          <w:sz w:val="26"/>
+          <w:szCs w:val="26"/>
+        </w:rPr>
+        <w:t>Laplace Smoothing</w:t>
       </w:r>
       <w:proofErr w:type="gramStart"/>
       <w:r>
         <w:rPr>
-          <w:sz w:val="26"/>
-          <w:szCs w:val="26"/>
-        </w:rPr>
-        <w:t>n1(</w:t>
+          <w:b/>
+          <w:sz w:val="26"/>
+          <w:szCs w:val="26"/>
+        </w:rPr>
+        <w:t xml:space="preserve">” </w:t>
+      </w:r>
+      <w:r>
+        <w:rPr>
+          <w:sz w:val="26"/>
+          <w:szCs w:val="26"/>
+        </w:rPr>
+        <w:t xml:space="preserve"> and</w:t>
       </w:r>
       <w:proofErr w:type="gramEnd"/>
       <w:r>
@@ -626,31 +514,15 @@
           <w:sz w:val="26"/>
           <w:szCs w:val="26"/>
         </w:rPr>
-        <w:t>number of words in corpus).</w:t>
-      </w:r>
-    </w:p>
-    <w:p>
-      <w:pPr>
-        <w:rPr>
-          <w:sz w:val="26"/>
-          <w:szCs w:val="26"/>
-        </w:rPr>
-      </w:pPr>
-      <w:r>
-        <w:rPr>
-          <w:sz w:val="26"/>
-          <w:szCs w:val="26"/>
-        </w:rPr>
-        <w:t xml:space="preserve">Here k is # of distinct values </w:t>
+        <w:t xml:space="preserve"> not </w:t>
       </w:r>
       <w:proofErr w:type="spellStart"/>
-      <w:proofErr w:type="gramStart"/>
-      <w:r>
-        <w:rPr>
-          <w:sz w:val="26"/>
-          <w:szCs w:val="26"/>
-        </w:rPr>
-        <w:t>wx</w:t>
+      <w:r>
+        <w:rPr>
+          <w:sz w:val="26"/>
+          <w:szCs w:val="26"/>
+        </w:rPr>
+        <w:t>laplacian</w:t>
       </w:r>
       <w:proofErr w:type="spellEnd"/>
       <w:r>
@@ -658,41 +530,22 @@
           <w:sz w:val="26"/>
           <w:szCs w:val="26"/>
         </w:rPr>
-        <w:t>(</w:t>
-      </w:r>
-      <w:proofErr w:type="gramEnd"/>
-      <w:r>
-        <w:rPr>
-          <w:sz w:val="26"/>
-          <w:szCs w:val="26"/>
-        </w:rPr>
-        <w:t>w dash) can take and (Alpha ) is typically taken as 1.</w:t>
-      </w:r>
-    </w:p>
-    <w:p>
-      <w:pPr>
-        <w:rPr>
-          <w:sz w:val="26"/>
-          <w:szCs w:val="26"/>
-        </w:rPr>
-      </w:pPr>
-      <w:proofErr w:type="spellStart"/>
-      <w:proofErr w:type="gramStart"/>
-      <w:r>
-        <w:rPr>
-          <w:sz w:val="26"/>
-          <w:szCs w:val="26"/>
-        </w:rPr>
-        <w:t>Lets</w:t>
-      </w:r>
-      <w:proofErr w:type="spellEnd"/>
-      <w:proofErr w:type="gramEnd"/>
-      <w:r>
-        <w:rPr>
-          <w:sz w:val="26"/>
-          <w:szCs w:val="26"/>
-        </w:rPr>
-        <w:t xml:space="preserve"> get back to our example.</w:t>
+        <w:t xml:space="preserve"> smoothing  or also said as </w:t>
+      </w:r>
+      <w:r>
+        <w:rPr>
+          <w:b/>
+          <w:sz w:val="26"/>
+          <w:szCs w:val="26"/>
+        </w:rPr>
+        <w:t xml:space="preserve">“Additive Smoothing” </w:t>
+      </w:r>
+      <w:r>
+        <w:rPr>
+          <w:sz w:val="26"/>
+          <w:szCs w:val="26"/>
+        </w:rPr>
+        <w:t>,</w:t>
       </w:r>
     </w:p>
     <w:p>
@@ -709,11 +562,12 @@
           <w:szCs w:val="26"/>
           <w:lang w:val="en-US"/>
         </w:rPr>
+        <w:lastRenderedPageBreak/>
         <w:drawing>
-          <wp:inline distT="0" distB="0" distL="0" distR="0" wp14:anchorId="4CCC93B0" wp14:editId="5F4A9995">
-            <wp:extent cx="5943600" cy="2851150"/>
-            <wp:effectExtent l="0" t="0" r="0" b="6350"/>
-            <wp:docPr id="6" name="Picture 6"/>
+          <wp:inline distT="0" distB="0" distL="0" distR="0" wp14:anchorId="49310519" wp14:editId="789D7CE0">
+            <wp:extent cx="5943600" cy="3324860"/>
+            <wp:effectExtent l="0" t="0" r="0" b="8890"/>
+            <wp:docPr id="5" name="Picture 5"/>
             <wp:cNvGraphicFramePr>
               <a:graphicFrameLocks xmlns:a="http://schemas.openxmlformats.org/drawingml/2006/main" noChangeAspect="1"/>
             </wp:cNvGraphicFramePr>
@@ -733,7 +587,7 @@
                   <pic:spPr>
                     <a:xfrm>
                       <a:off x="0" y="0"/>
-                      <a:ext cx="5943600" cy="2851150"/>
+                      <a:ext cx="5943600" cy="3324860"/>
                     </a:xfrm>
                     <a:prstGeom prst="rect">
                       <a:avLst/>
@@ -745,24 +599,54 @@
           </wp:inline>
         </w:drawing>
       </w:r>
-      <w:bookmarkStart w:id="0" w:name="_GoBack"/>
-      <w:bookmarkEnd w:id="0"/>
-    </w:p>
-    <w:p>
-      <w:pPr>
-        <w:rPr>
-          <w:sz w:val="26"/>
-          <w:szCs w:val="26"/>
-        </w:rPr>
-      </w:pPr>
-      <w:r>
-        <w:rPr>
-          <w:sz w:val="26"/>
-          <w:szCs w:val="26"/>
-        </w:rPr>
-        <w:t>SO here k = 2 because as we can see that word (</w:t>
+    </w:p>
+    <w:p>
+      <w:pPr>
+        <w:rPr>
+          <w:sz w:val="26"/>
+          <w:szCs w:val="26"/>
+        </w:rPr>
+      </w:pPr>
+      <w:r>
+        <w:rPr>
+          <w:sz w:val="26"/>
+          <w:szCs w:val="26"/>
+        </w:rPr>
+        <w:t xml:space="preserve">It says instead of taking count of word in corpus as 0 lets add some (Alpha) to it and add (alpha* K) to denominator i.e., </w:t>
+      </w:r>
+      <w:proofErr w:type="gramStart"/>
+      <w:r>
+        <w:rPr>
+          <w:sz w:val="26"/>
+          <w:szCs w:val="26"/>
+        </w:rPr>
+        <w:t>n1(</w:t>
+      </w:r>
+      <w:proofErr w:type="gramEnd"/>
+      <w:r>
+        <w:rPr>
+          <w:sz w:val="26"/>
+          <w:szCs w:val="26"/>
+        </w:rPr>
+        <w:t>number of words in corpus).</w:t>
+      </w:r>
+    </w:p>
+    <w:p>
+      <w:pPr>
+        <w:rPr>
+          <w:sz w:val="26"/>
+          <w:szCs w:val="26"/>
+        </w:rPr>
+      </w:pPr>
+      <w:r>
+        <w:rPr>
+          <w:sz w:val="26"/>
+          <w:szCs w:val="26"/>
+        </w:rPr>
+        <w:t xml:space="preserve">Here k is # of distinct values </w:t>
       </w:r>
       <w:proofErr w:type="spellStart"/>
+      <w:proofErr w:type="gramStart"/>
       <w:r>
         <w:rPr>
           <w:sz w:val="26"/>
@@ -776,93 +660,41 @@
           <w:sz w:val="26"/>
           <w:szCs w:val="26"/>
         </w:rPr>
-        <w:t xml:space="preserve">) can either be positive or negative  </w:t>
-      </w:r>
-    </w:p>
-    <w:p>
-      <w:pPr>
-        <w:rPr>
-          <w:sz w:val="26"/>
-          <w:szCs w:val="26"/>
-        </w:rPr>
-      </w:pPr>
-      <w:r>
-        <w:rPr>
-          <w:sz w:val="26"/>
-          <w:szCs w:val="26"/>
-        </w:rPr>
-        <w:t xml:space="preserve">And now we will get </w:t>
-      </w:r>
+        <w:t>(</w:t>
+      </w:r>
+      <w:proofErr w:type="gramEnd"/>
+      <w:r>
+        <w:rPr>
+          <w:sz w:val="26"/>
+          <w:szCs w:val="26"/>
+        </w:rPr>
+        <w:t>w dash) can take and (Alpha ) is typically taken as 1.</w:t>
+      </w:r>
+    </w:p>
+    <w:p>
+      <w:pPr>
+        <w:rPr>
+          <w:sz w:val="26"/>
+          <w:szCs w:val="26"/>
+        </w:rPr>
+      </w:pPr>
+      <w:proofErr w:type="spellStart"/>
       <w:proofErr w:type="gramStart"/>
       <w:r>
         <w:rPr>
           <w:sz w:val="26"/>
           <w:szCs w:val="26"/>
         </w:rPr>
-        <w:t>P(</w:t>
-      </w:r>
-      <w:proofErr w:type="spellStart"/>
+        <w:t>Lets</w:t>
+      </w:r>
+      <w:proofErr w:type="spellEnd"/>
       <w:proofErr w:type="gramEnd"/>
       <w:r>
         <w:rPr>
           <w:sz w:val="26"/>
           <w:szCs w:val="26"/>
         </w:rPr>
-        <w:t>wx|y</w:t>
-      </w:r>
-      <w:proofErr w:type="spellEnd"/>
-      <w:r>
-        <w:rPr>
-          <w:sz w:val="26"/>
-          <w:szCs w:val="26"/>
-        </w:rPr>
-        <w:t xml:space="preserve"> = 1) = 1/102 (Where assumed n1 = 100)</w:t>
-      </w:r>
-    </w:p>
-    <w:p>
-      <w:pPr>
-        <w:rPr>
-          <w:sz w:val="26"/>
-          <w:szCs w:val="26"/>
-        </w:rPr>
-      </w:pPr>
-      <w:r>
-        <w:rPr>
-          <w:sz w:val="26"/>
-          <w:szCs w:val="26"/>
-        </w:rPr>
-        <w:t xml:space="preserve">Now the question is why </w:t>
-      </w:r>
-      <w:proofErr w:type="gramStart"/>
-      <w:r>
-        <w:rPr>
-          <w:sz w:val="26"/>
-          <w:szCs w:val="26"/>
-        </w:rPr>
-        <w:t>are we</w:t>
-      </w:r>
-      <w:proofErr w:type="gramEnd"/>
-      <w:r>
-        <w:rPr>
-          <w:sz w:val="26"/>
-          <w:szCs w:val="26"/>
-        </w:rPr>
-        <w:t xml:space="preserve"> making such complex calculation when we could just have replaced “0” with small epsilon value say 0.0001 </w:t>
-      </w:r>
-    </w:p>
-    <w:p>
-      <w:pPr>
-        <w:rPr>
-          <w:sz w:val="26"/>
-          <w:szCs w:val="26"/>
-        </w:rPr>
-      </w:pPr>
-      <w:r>
-        <w:rPr>
-          <w:sz w:val="26"/>
-          <w:szCs w:val="26"/>
-        </w:rPr>
-        <w:t>But there is some strong mathematical calculation behind all this.</w:t>
+        <w:t xml:space="preserve"> get back to our example.</w:t>
       </w:r>
     </w:p>
     <w:p>
@@ -880,10 +712,10 @@
           <w:lang w:val="en-US"/>
         </w:rPr>
         <w:drawing>
-          <wp:inline distT="0" distB="0" distL="0" distR="0" wp14:anchorId="4BF2D061" wp14:editId="3D30FE9E">
-            <wp:extent cx="5943600" cy="3296920"/>
-            <wp:effectExtent l="0" t="0" r="0" b="0"/>
-            <wp:docPr id="7" name="Picture 7"/>
+          <wp:inline distT="0" distB="0" distL="0" distR="0" wp14:anchorId="4CCC93B0" wp14:editId="5F4A9995">
+            <wp:extent cx="5943600" cy="2851150"/>
+            <wp:effectExtent l="0" t="0" r="0" b="6350"/>
+            <wp:docPr id="6" name="Picture 6"/>
             <wp:cNvGraphicFramePr>
               <a:graphicFrameLocks xmlns:a="http://schemas.openxmlformats.org/drawingml/2006/main" noChangeAspect="1"/>
             </wp:cNvGraphicFramePr>
@@ -903,7 +735,7 @@
                   <pic:spPr>
                     <a:xfrm>
                       <a:off x="0" y="0"/>
-                      <a:ext cx="5943600" cy="3296920"/>
+                      <a:ext cx="5943600" cy="2851150"/>
                     </a:xfrm>
                     <a:prstGeom prst="rect">
                       <a:avLst/>
@@ -928,7 +760,7 @@
           <w:sz w:val="26"/>
           <w:szCs w:val="26"/>
         </w:rPr>
-        <w:t xml:space="preserve">Now </w:t>
+        <w:t>SO here k = 2 because as we can see that word (</w:t>
       </w:r>
       <w:proofErr w:type="spellStart"/>
       <w:r>
@@ -936,7 +768,7 @@
           <w:sz w:val="26"/>
           <w:szCs w:val="26"/>
         </w:rPr>
-        <w:t>lets</w:t>
+        <w:t>wx</w:t>
       </w:r>
       <w:proofErr w:type="spellEnd"/>
       <w:r>
@@ -944,7 +776,22 @@
           <w:sz w:val="26"/>
           <w:szCs w:val="26"/>
         </w:rPr>
-        <w:t xml:space="preserve"> say our n1 = 10000 so value for </w:t>
+        <w:t xml:space="preserve">) can either be positive or negative  </w:t>
+      </w:r>
+    </w:p>
+    <w:p>
+      <w:pPr>
+        <w:rPr>
+          <w:sz w:val="26"/>
+          <w:szCs w:val="26"/>
+        </w:rPr>
+      </w:pPr>
+      <w:r>
+        <w:rPr>
+          <w:sz w:val="26"/>
+          <w:szCs w:val="26"/>
+        </w:rPr>
+        <w:t xml:space="preserve">And now we will get </w:t>
       </w:r>
       <w:proofErr w:type="gramStart"/>
       <w:r>
@@ -961,14 +808,7 @@
           <w:sz w:val="26"/>
           <w:szCs w:val="26"/>
         </w:rPr>
-        <w:t>wx</w:t>
-      </w:r>
-      <w:r>
-        <w:rPr>
-          <w:sz w:val="26"/>
-          <w:szCs w:val="26"/>
-        </w:rPr>
-        <w:t>|y</w:t>
+        <w:t>wx|y</w:t>
       </w:r>
       <w:proofErr w:type="spellEnd"/>
       <w:r>
@@ -976,73 +816,53 @@
           <w:sz w:val="26"/>
           <w:szCs w:val="26"/>
         </w:rPr>
-        <w:t xml:space="preserve"> = 1 or y=0)  = 1/2</w:t>
-      </w:r>
-    </w:p>
-    <w:p>
-      <w:pPr>
-        <w:rPr>
-          <w:sz w:val="26"/>
-          <w:szCs w:val="26"/>
-        </w:rPr>
-      </w:pPr>
+        <w:t xml:space="preserve"> = 1) = 1/102 (Where assumed n1 = 100)</w:t>
+      </w:r>
+    </w:p>
+    <w:p>
+      <w:pPr>
+        <w:rPr>
+          <w:sz w:val="26"/>
+          <w:szCs w:val="26"/>
+        </w:rPr>
+      </w:pPr>
+      <w:r>
+        <w:rPr>
+          <w:sz w:val="26"/>
+          <w:szCs w:val="26"/>
+        </w:rPr>
+        <w:t xml:space="preserve">Now the question is why </w:t>
+      </w:r>
       <w:proofErr w:type="gramStart"/>
       <w:r>
         <w:rPr>
           <w:sz w:val="26"/>
           <w:szCs w:val="26"/>
         </w:rPr>
-        <w:t xml:space="preserve">Because we don’t know anything about out </w:t>
-      </w:r>
-      <w:proofErr w:type="spellStart"/>
-      <w:r>
-        <w:rPr>
-          <w:sz w:val="26"/>
-          <w:szCs w:val="26"/>
-        </w:rPr>
-        <w:t>wx</w:t>
-      </w:r>
-      <w:proofErr w:type="spellEnd"/>
-      <w:r>
-        <w:rPr>
-          <w:sz w:val="26"/>
-          <w:szCs w:val="26"/>
-        </w:rPr>
-        <w:t>.</w:t>
+        <w:t>are we</w:t>
       </w:r>
       <w:proofErr w:type="gramEnd"/>
-    </w:p>
-    <w:p>
-      <w:pPr>
-        <w:rPr>
-          <w:sz w:val="26"/>
-          <w:szCs w:val="26"/>
-        </w:rPr>
-      </w:pPr>
-      <w:r>
-        <w:rPr>
-          <w:sz w:val="26"/>
-          <w:szCs w:val="26"/>
-        </w:rPr>
-        <w:t xml:space="preserve">Now what actually we do in </w:t>
-      </w:r>
-      <w:proofErr w:type="spellStart"/>
-      <w:proofErr w:type="gramStart"/>
-      <w:r>
-        <w:rPr>
-          <w:sz w:val="26"/>
-          <w:szCs w:val="26"/>
-        </w:rPr>
-        <w:t>laplace</w:t>
-      </w:r>
-      <w:proofErr w:type="spellEnd"/>
-      <w:proofErr w:type="gramEnd"/>
-      <w:r>
-        <w:rPr>
-          <w:sz w:val="26"/>
-          <w:szCs w:val="26"/>
-        </w:rPr>
-        <w:t xml:space="preserve"> smoothing is we do same procedure of adding (Alpha) to numerator and (K*Alpha) to denominator for all the words weather they are present in corpus or not.</w:t>
+      <w:r>
+        <w:rPr>
+          <w:sz w:val="26"/>
+          <w:szCs w:val="26"/>
+        </w:rPr>
+        <w:t xml:space="preserve"> making such complex calculation when we could just have replaced “0” with small epsilon value say 0.0001 </w:t>
+      </w:r>
+    </w:p>
+    <w:p>
+      <w:pPr>
+        <w:rPr>
+          <w:sz w:val="26"/>
+          <w:szCs w:val="26"/>
+        </w:rPr>
+      </w:pPr>
+      <w:r>
+        <w:rPr>
+          <w:sz w:val="26"/>
+          <w:szCs w:val="26"/>
+        </w:rPr>
+        <w:t>But there is some strong mathematical calculation behind all this.</w:t>
       </w:r>
     </w:p>
     <w:p>
@@ -1059,11 +879,12 @@
           <w:szCs w:val="26"/>
           <w:lang w:val="en-US"/>
         </w:rPr>
+        <w:lastRenderedPageBreak/>
         <w:drawing>
-          <wp:inline distT="0" distB="0" distL="0" distR="0" wp14:anchorId="1BA4C406" wp14:editId="1B00DEBE">
-            <wp:extent cx="5943600" cy="3058795"/>
-            <wp:effectExtent l="0" t="0" r="0" b="8255"/>
-            <wp:docPr id="8" name="Picture 8"/>
+          <wp:inline distT="0" distB="0" distL="0" distR="0" wp14:anchorId="4BF2D061" wp14:editId="3D30FE9E">
+            <wp:extent cx="5943600" cy="3296920"/>
+            <wp:effectExtent l="0" t="0" r="0" b="0"/>
+            <wp:docPr id="7" name="Picture 7"/>
             <wp:cNvGraphicFramePr>
               <a:graphicFrameLocks xmlns:a="http://schemas.openxmlformats.org/drawingml/2006/main" noChangeAspect="1"/>
             </wp:cNvGraphicFramePr>
@@ -1083,7 +904,7 @@
                   <pic:spPr>
                     <a:xfrm>
                       <a:off x="0" y="0"/>
-                      <a:ext cx="5943600" cy="3058795"/>
+                      <a:ext cx="5943600" cy="3296920"/>
                     </a:xfrm>
                     <a:prstGeom prst="rect">
                       <a:avLst/>
@@ -1108,7 +929,23 @@
           <w:sz w:val="26"/>
           <w:szCs w:val="26"/>
         </w:rPr>
-        <w:t xml:space="preserve">And since we are adding </w:t>
+        <w:t xml:space="preserve">Now </w:t>
+      </w:r>
+      <w:proofErr w:type="spellStart"/>
+      <w:r>
+        <w:rPr>
+          <w:sz w:val="26"/>
+          <w:szCs w:val="26"/>
+        </w:rPr>
+        <w:t>lets</w:t>
+      </w:r>
+      <w:proofErr w:type="spellEnd"/>
+      <w:r>
+        <w:rPr>
+          <w:sz w:val="26"/>
+          <w:szCs w:val="26"/>
+        </w:rPr>
+        <w:t xml:space="preserve"> say our n1 = 10000 so value for </w:t>
       </w:r>
       <w:proofErr w:type="gramStart"/>
       <w:r>
@@ -1116,76 +953,57 @@
           <w:sz w:val="26"/>
           <w:szCs w:val="26"/>
         </w:rPr>
-        <w:t>this values</w:t>
-      </w:r>
+        <w:t>P(</w:t>
+      </w:r>
+      <w:proofErr w:type="spellStart"/>
       <w:proofErr w:type="gramEnd"/>
       <w:r>
         <w:rPr>
           <w:sz w:val="26"/>
           <w:szCs w:val="26"/>
         </w:rPr>
-        <w:t xml:space="preserve"> it is also called “</w:t>
-      </w:r>
-      <w:r>
-        <w:rPr>
-          <w:b/>
-          <w:sz w:val="26"/>
-          <w:szCs w:val="26"/>
-        </w:rPr>
-        <w:t>Additive Smoothing"</w:t>
-      </w:r>
-    </w:p>
-    <w:p>
-      <w:pPr>
-        <w:rPr>
-          <w:sz w:val="26"/>
-          <w:szCs w:val="26"/>
-        </w:rPr>
-      </w:pPr>
-      <w:r>
-        <w:rPr>
-          <w:sz w:val="26"/>
-          <w:szCs w:val="26"/>
-        </w:rPr>
-        <w:t>Why it is called Smoothing?</w:t>
-      </w:r>
-    </w:p>
-    <w:p>
-      <w:pPr>
-        <w:rPr>
-          <w:sz w:val="26"/>
-          <w:szCs w:val="26"/>
-        </w:rPr>
-      </w:pPr>
-      <w:r>
-        <w:rPr>
-          <w:sz w:val="26"/>
-          <w:szCs w:val="26"/>
-        </w:rPr>
-        <w:t xml:space="preserve">This is because when the value of (Alpha) increases we are moving </w:t>
-      </w:r>
-      <w:r>
-        <w:rPr>
-          <w:sz w:val="26"/>
-          <w:szCs w:val="26"/>
-        </w:rPr>
-        <w:t xml:space="preserve">our likelihood probabilities </w:t>
-      </w:r>
-      <w:r>
-        <w:rPr>
-          <w:sz w:val="26"/>
-          <w:szCs w:val="26"/>
-        </w:rPr>
-        <w:t xml:space="preserve">towards uniform </w:t>
-      </w:r>
+        <w:t>wx</w:t>
+      </w:r>
+      <w:r>
+        <w:rPr>
+          <w:sz w:val="26"/>
+          <w:szCs w:val="26"/>
+        </w:rPr>
+        <w:t>|y</w:t>
+      </w:r>
+      <w:proofErr w:type="spellEnd"/>
+      <w:r>
+        <w:rPr>
+          <w:sz w:val="26"/>
+          <w:szCs w:val="26"/>
+        </w:rPr>
+        <w:t xml:space="preserve"> = 1 or y=0)  = 1/2</w:t>
+      </w:r>
+    </w:p>
+    <w:p>
+      <w:pPr>
+        <w:rPr>
+          <w:sz w:val="26"/>
+          <w:szCs w:val="26"/>
+        </w:rPr>
+      </w:pPr>
       <w:proofErr w:type="gramStart"/>
       <w:r>
         <w:rPr>
           <w:sz w:val="26"/>
           <w:szCs w:val="26"/>
         </w:rPr>
-        <w:t xml:space="preserve">distribution </w:t>
-      </w:r>
+        <w:t xml:space="preserve">Because we don’t know anything about out </w:t>
+      </w:r>
+      <w:proofErr w:type="spellStart"/>
+      <w:r>
+        <w:rPr>
+          <w:sz w:val="26"/>
+          <w:szCs w:val="26"/>
+        </w:rPr>
+        <w:t>wx</w:t>
+      </w:r>
+      <w:proofErr w:type="spellEnd"/>
       <w:r>
         <w:rPr>
           <w:sz w:val="26"/>
@@ -1204,16 +1022,49 @@
       </w:pPr>
       <w:r>
         <w:rPr>
+          <w:sz w:val="26"/>
+          <w:szCs w:val="26"/>
+        </w:rPr>
+        <w:t xml:space="preserve">Now what actually we do in </w:t>
+      </w:r>
+      <w:proofErr w:type="spellStart"/>
+      <w:proofErr w:type="gramStart"/>
+      <w:r>
+        <w:rPr>
+          <w:sz w:val="26"/>
+          <w:szCs w:val="26"/>
+        </w:rPr>
+        <w:t>laplace</w:t>
+      </w:r>
+      <w:proofErr w:type="spellEnd"/>
+      <w:proofErr w:type="gramEnd"/>
+      <w:r>
+        <w:rPr>
+          <w:sz w:val="26"/>
+          <w:szCs w:val="26"/>
+        </w:rPr>
+        <w:t xml:space="preserve"> smoothing is we do same procedure of adding (Alpha) to numerator and (K*Alpha) to denominator for all the words weather they are present in corpus or not.</w:t>
+      </w:r>
+    </w:p>
+    <w:p>
+      <w:pPr>
+        <w:rPr>
+          <w:sz w:val="26"/>
+          <w:szCs w:val="26"/>
+        </w:rPr>
+      </w:pPr>
+      <w:r>
+        <w:rPr>
           <w:noProof/>
           <w:sz w:val="26"/>
           <w:szCs w:val="26"/>
           <w:lang w:val="en-US"/>
         </w:rPr>
         <w:drawing>
-          <wp:inline distT="0" distB="0" distL="0" distR="0" wp14:anchorId="0B6DDA38" wp14:editId="10595CDB">
-            <wp:extent cx="5943600" cy="3325495"/>
+          <wp:inline distT="0" distB="0" distL="0" distR="0" wp14:anchorId="1BA4C406" wp14:editId="1B00DEBE">
+            <wp:extent cx="5943600" cy="3058795"/>
             <wp:effectExtent l="0" t="0" r="0" b="8255"/>
-            <wp:docPr id="11" name="Picture 11"/>
+            <wp:docPr id="8" name="Picture 8"/>
             <wp:cNvGraphicFramePr>
               <a:graphicFrameLocks xmlns:a="http://schemas.openxmlformats.org/drawingml/2006/main" noChangeAspect="1"/>
             </wp:cNvGraphicFramePr>
@@ -1233,7 +1084,7 @@
                   <pic:spPr>
                     <a:xfrm>
                       <a:off x="0" y="0"/>
-                      <a:ext cx="5943600" cy="3325495"/>
+                      <a:ext cx="5943600" cy="3058795"/>
                     </a:xfrm>
                     <a:prstGeom prst="rect">
                       <a:avLst/>
@@ -1258,62 +1109,113 @@
           <w:sz w:val="26"/>
           <w:szCs w:val="26"/>
         </w:rPr>
-        <w:t xml:space="preserve">Here (Alpha 1 &lt;Alpha 10 &lt; Alpha 100 &lt; Alpha 1000) </w:t>
-      </w:r>
-    </w:p>
-    <w:p>
-      <w:pPr>
+        <w:t xml:space="preserve">And since we are adding </w:t>
+      </w:r>
+      <w:proofErr w:type="gramStart"/>
+      <w:r>
+        <w:rPr>
+          <w:sz w:val="26"/>
+          <w:szCs w:val="26"/>
+        </w:rPr>
+        <w:t>this values</w:t>
+      </w:r>
+      <w:proofErr w:type="gramEnd"/>
+      <w:r>
+        <w:rPr>
+          <w:sz w:val="26"/>
+          <w:szCs w:val="26"/>
+        </w:rPr>
+        <w:t xml:space="preserve"> it is also called “</w:t>
+      </w:r>
+      <w:r>
+        <w:rPr>
+          <w:b/>
+          <w:sz w:val="26"/>
+          <w:szCs w:val="26"/>
+        </w:rPr>
+        <w:t>Additive Smoothing"</w:t>
+      </w:r>
+    </w:p>
+    <w:p>
+      <w:pPr>
+        <w:rPr>
+          <w:sz w:val="26"/>
+          <w:szCs w:val="26"/>
+        </w:rPr>
+      </w:pPr>
+      <w:r>
+        <w:rPr>
+          <w:sz w:val="26"/>
+          <w:szCs w:val="26"/>
+        </w:rPr>
+        <w:t>Why it is called Smoothing?</w:t>
+      </w:r>
+    </w:p>
+    <w:p>
+      <w:pPr>
+        <w:rPr>
+          <w:sz w:val="26"/>
+          <w:szCs w:val="26"/>
+        </w:rPr>
+      </w:pPr>
+      <w:r>
+        <w:rPr>
+          <w:sz w:val="26"/>
+          <w:szCs w:val="26"/>
+        </w:rPr>
+        <w:t xml:space="preserve">This is because when the value of (Alpha) increases we are moving </w:t>
+      </w:r>
+      <w:r>
+        <w:rPr>
+          <w:sz w:val="26"/>
+          <w:szCs w:val="26"/>
+        </w:rPr>
+        <w:t xml:space="preserve">our likelihood probabilities </w:t>
+      </w:r>
+      <w:r>
+        <w:rPr>
+          <w:sz w:val="26"/>
+          <w:szCs w:val="26"/>
+        </w:rPr>
+        <w:t xml:space="preserve">towards uniform </w:t>
+      </w:r>
+      <w:proofErr w:type="gramStart"/>
+      <w:r>
+        <w:rPr>
+          <w:sz w:val="26"/>
+          <w:szCs w:val="26"/>
+        </w:rPr>
+        <w:t xml:space="preserve">distribution </w:t>
+      </w:r>
+      <w:r>
+        <w:rPr>
+          <w:sz w:val="26"/>
+          <w:szCs w:val="26"/>
+        </w:rPr>
+        <w:t>.</w:t>
+      </w:r>
+      <w:proofErr w:type="gramEnd"/>
+    </w:p>
+    <w:p>
+      <w:pPr>
+        <w:rPr>
+          <w:sz w:val="26"/>
+          <w:szCs w:val="26"/>
+        </w:rPr>
+      </w:pPr>
+      <w:r>
         <w:rPr>
           <w:noProof/>
           <w:sz w:val="26"/>
           <w:szCs w:val="26"/>
-          <w:lang w:eastAsia="en-IN"/>
-        </w:rPr>
-      </w:pPr>
-      <w:r>
-        <w:rPr>
-          <w:sz w:val="26"/>
-          <w:szCs w:val="26"/>
-        </w:rPr>
-        <w:t xml:space="preserve">As we can see that at alpha = 1000 we are getting value of 1/2 which is very well uniformly distributed as we know that the word </w:t>
-      </w:r>
-      <w:proofErr w:type="spellStart"/>
-      <w:r>
-        <w:rPr>
-          <w:sz w:val="26"/>
-          <w:szCs w:val="26"/>
-        </w:rPr>
-        <w:t>Wx</w:t>
-      </w:r>
-      <w:proofErr w:type="spellEnd"/>
-      <w:r>
-        <w:rPr>
-          <w:sz w:val="26"/>
-          <w:szCs w:val="26"/>
-        </w:rPr>
-        <w:t xml:space="preserve"> can only take two outcomes i.e., 1 or 0 so it is very well uniformly distributed.</w:t>
-      </w:r>
-      <w:r>
-        <w:rPr>
-          <w:noProof/>
-          <w:sz w:val="26"/>
-          <w:szCs w:val="26"/>
-          <w:lang w:eastAsia="en-IN"/>
-        </w:rPr>
-        <w:t xml:space="preserve"> </w:t>
-      </w:r>
-      <w:r>
-        <w:rPr>
-          <w:noProof/>
-          <w:sz w:val="26"/>
-          <w:szCs w:val="26"/>
           <w:lang w:val="en-US"/>
         </w:rPr>
+        <w:lastRenderedPageBreak/>
         <w:drawing>
-          <wp:inline distT="0" distB="0" distL="0" distR="0" wp14:anchorId="4F4BEE1D" wp14:editId="2EFA9CFD">
-            <wp:extent cx="5943600" cy="3178810"/>
-            <wp:effectExtent l="0" t="0" r="0" b="2540"/>
-            <wp:docPr id="12" name="Picture 12"/>
+          <wp:inline distT="0" distB="0" distL="0" distR="0" wp14:anchorId="0B6DDA38" wp14:editId="10595CDB">
+            <wp:extent cx="5943600" cy="3325495"/>
+            <wp:effectExtent l="0" t="0" r="0" b="8255"/>
+            <wp:docPr id="11" name="Picture 11"/>
             <wp:cNvGraphicFramePr>
               <a:graphicFrameLocks xmlns:a="http://schemas.openxmlformats.org/drawingml/2006/main" noChangeAspect="1"/>
             </wp:cNvGraphicFramePr>
@@ -1333,7 +1235,7 @@
                   <pic:spPr>
                     <a:xfrm>
                       <a:off x="0" y="0"/>
-                      <a:ext cx="5943600" cy="3178810"/>
+                      <a:ext cx="5943600" cy="3325495"/>
                     </a:xfrm>
                     <a:prstGeom prst="rect">
                       <a:avLst/>
@@ -1349,6 +1251,21 @@
     <w:p>
       <w:pPr>
         <w:rPr>
+          <w:sz w:val="26"/>
+          <w:szCs w:val="26"/>
+        </w:rPr>
+      </w:pPr>
+      <w:r>
+        <w:rPr>
+          <w:sz w:val="26"/>
+          <w:szCs w:val="26"/>
+        </w:rPr>
+        <w:t xml:space="preserve">Here (Alpha 1 &lt;Alpha 10 &lt; Alpha 100 &lt; Alpha 1000) </w:t>
+      </w:r>
+    </w:p>
+    <w:p>
+      <w:pPr>
+        <w:rPr>
           <w:noProof/>
           <w:sz w:val="26"/>
           <w:szCs w:val="26"/>
@@ -1357,62 +1274,48 @@
       </w:pPr>
       <w:r>
         <w:rPr>
+          <w:sz w:val="26"/>
+          <w:szCs w:val="26"/>
+        </w:rPr>
+        <w:t xml:space="preserve">As we can see that at alpha = 1000 we are getting value of 1/2 which is very well uniformly distributed as we know that the word </w:t>
+      </w:r>
+      <w:proofErr w:type="spellStart"/>
+      <w:r>
+        <w:rPr>
+          <w:sz w:val="26"/>
+          <w:szCs w:val="26"/>
+        </w:rPr>
+        <w:t>Wx</w:t>
+      </w:r>
+      <w:proofErr w:type="spellEnd"/>
+      <w:r>
+        <w:rPr>
+          <w:sz w:val="26"/>
+          <w:szCs w:val="26"/>
+        </w:rPr>
+        <w:t xml:space="preserve"> can only take two outcomes i.e., 1 or 0 so it is very well uniformly distributed.</w:t>
+      </w:r>
+      <w:r>
+        <w:rPr>
           <w:noProof/>
           <w:sz w:val="26"/>
           <w:szCs w:val="26"/>
           <w:lang w:eastAsia="en-IN"/>
         </w:rPr>
-        <w:t>So if the value of numerator or denominator is less then we have less confidence on the ratio.</w:t>
-      </w:r>
-    </w:p>
-    <w:p>
-      <w:pPr>
+        <w:t xml:space="preserve"> </w:t>
+      </w:r>
+      <w:r>
         <w:rPr>
           <w:noProof/>
           <w:sz w:val="26"/>
           <w:szCs w:val="26"/>
-          <w:lang w:eastAsia="en-IN"/>
-        </w:rPr>
-      </w:pPr>
-      <w:r>
-        <w:rPr>
-          <w:noProof/>
-          <w:sz w:val="26"/>
-          <w:szCs w:val="26"/>
-          <w:lang w:eastAsia="en-IN"/>
-        </w:rPr>
-        <w:t>Comments:</w:t>
-      </w:r>
-    </w:p>
-    <w:p>
-      <w:pPr>
-        <w:rPr>
-          <w:noProof/>
-          <w:sz w:val="26"/>
-          <w:szCs w:val="26"/>
-          <w:lang w:eastAsia="en-IN"/>
-        </w:rPr>
-      </w:pPr>
-    </w:p>
-    <w:p>
-      <w:pPr>
-        <w:rPr>
-          <w:sz w:val="26"/>
-          <w:szCs w:val="26"/>
-        </w:rPr>
-      </w:pPr>
-      <w:r>
-        <w:rPr>
-          <w:noProof/>
-          <w:sz w:val="26"/>
-          <w:szCs w:val="26"/>
           <w:lang w:val="en-US"/>
         </w:rPr>
         <w:drawing>
-          <wp:inline distT="0" distB="0" distL="0" distR="0" wp14:anchorId="5F655034" wp14:editId="4CC2C0DE">
-            <wp:extent cx="5229225" cy="5886450"/>
-            <wp:effectExtent l="0" t="0" r="9525" b="0"/>
-            <wp:docPr id="13" name="Picture 13"/>
+          <wp:inline distT="0" distB="0" distL="0" distR="0" wp14:anchorId="4F4BEE1D" wp14:editId="2EFA9CFD">
+            <wp:extent cx="5943600" cy="3178810"/>
+            <wp:effectExtent l="0" t="0" r="0" b="2540"/>
+            <wp:docPr id="12" name="Picture 12"/>
             <wp:cNvGraphicFramePr>
               <a:graphicFrameLocks xmlns:a="http://schemas.openxmlformats.org/drawingml/2006/main" noChangeAspect="1"/>
             </wp:cNvGraphicFramePr>
@@ -1432,7 +1335,7 @@
                   <pic:spPr>
                     <a:xfrm>
                       <a:off x="0" y="0"/>
-                      <a:ext cx="5229225" cy="5886450"/>
+                      <a:ext cx="5943600" cy="3178810"/>
                     </a:xfrm>
                     <a:prstGeom prst="rect">
                       <a:avLst/>
@@ -1448,22 +1351,71 @@
     <w:p>
       <w:pPr>
         <w:rPr>
-          <w:sz w:val="26"/>
-          <w:szCs w:val="26"/>
-        </w:rPr>
-      </w:pPr>
-      <w:r>
-        <w:rPr>
           <w:noProof/>
           <w:sz w:val="26"/>
           <w:szCs w:val="26"/>
+          <w:lang w:eastAsia="en-IN"/>
+        </w:rPr>
+      </w:pPr>
+      <w:r>
+        <w:rPr>
+          <w:noProof/>
+          <w:sz w:val="26"/>
+          <w:szCs w:val="26"/>
+          <w:lang w:eastAsia="en-IN"/>
+        </w:rPr>
+        <w:t>So if the value of numerator or denominator is less then we have less confidence on the ratio.</w:t>
+      </w:r>
+    </w:p>
+    <w:p>
+      <w:pPr>
+        <w:rPr>
+          <w:noProof/>
+          <w:sz w:val="26"/>
+          <w:szCs w:val="26"/>
+          <w:lang w:eastAsia="en-IN"/>
+        </w:rPr>
+      </w:pPr>
+      <w:r>
+        <w:rPr>
+          <w:noProof/>
+          <w:sz w:val="26"/>
+          <w:szCs w:val="26"/>
+          <w:lang w:eastAsia="en-IN"/>
+        </w:rPr>
+        <w:t>Comments:</w:t>
+      </w:r>
+    </w:p>
+    <w:p>
+      <w:pPr>
+        <w:rPr>
+          <w:noProof/>
+          <w:sz w:val="26"/>
+          <w:szCs w:val="26"/>
+          <w:lang w:eastAsia="en-IN"/>
+        </w:rPr>
+      </w:pPr>
+    </w:p>
+    <w:p>
+      <w:pPr>
+        <w:rPr>
+          <w:sz w:val="26"/>
+          <w:szCs w:val="26"/>
+        </w:rPr>
+      </w:pPr>
+      <w:r>
+        <w:rPr>
+          <w:noProof/>
+          <w:sz w:val="26"/>
+          <w:szCs w:val="26"/>
           <w:lang w:val="en-US"/>
         </w:rPr>
+        <w:lastRenderedPageBreak/>
         <w:drawing>
-          <wp:inline distT="0" distB="0" distL="0" distR="0" wp14:anchorId="666DE6A7" wp14:editId="213684FD">
-            <wp:extent cx="4762500" cy="5934075"/>
-            <wp:effectExtent l="0" t="0" r="0" b="9525"/>
-            <wp:docPr id="14" name="Picture 14"/>
+          <wp:inline distT="0" distB="0" distL="0" distR="0" wp14:anchorId="5F655034" wp14:editId="4CC2C0DE">
+            <wp:extent cx="5229225" cy="5886450"/>
+            <wp:effectExtent l="0" t="0" r="9525" b="0"/>
+            <wp:docPr id="13" name="Picture 13"/>
             <wp:cNvGraphicFramePr>
               <a:graphicFrameLocks xmlns:a="http://schemas.openxmlformats.org/drawingml/2006/main" noChangeAspect="1"/>
             </wp:cNvGraphicFramePr>
@@ -1483,7 +1435,7 @@
                   <pic:spPr>
                     <a:xfrm>
                       <a:off x="0" y="0"/>
-                      <a:ext cx="4762500" cy="5934075"/>
+                      <a:ext cx="5229225" cy="5886450"/>
                     </a:xfrm>
                     <a:prstGeom prst="rect">
                       <a:avLst/>
@@ -1510,11 +1462,12 @@
           <w:szCs w:val="26"/>
           <w:lang w:val="en-US"/>
         </w:rPr>
+        <w:lastRenderedPageBreak/>
         <w:drawing>
-          <wp:inline distT="0" distB="0" distL="0" distR="0" wp14:anchorId="43989C1A" wp14:editId="50A96224">
-            <wp:extent cx="4638675" cy="3352800"/>
-            <wp:effectExtent l="0" t="0" r="9525" b="0"/>
-            <wp:docPr id="15" name="Picture 15"/>
+          <wp:inline distT="0" distB="0" distL="0" distR="0" wp14:anchorId="666DE6A7" wp14:editId="213684FD">
+            <wp:extent cx="4762500" cy="5934075"/>
+            <wp:effectExtent l="0" t="0" r="0" b="9525"/>
+            <wp:docPr id="14" name="Picture 14"/>
             <wp:cNvGraphicFramePr>
               <a:graphicFrameLocks xmlns:a="http://schemas.openxmlformats.org/drawingml/2006/main" noChangeAspect="1"/>
             </wp:cNvGraphicFramePr>
@@ -1534,7 +1487,7 @@
                   <pic:spPr>
                     <a:xfrm>
                       <a:off x="0" y="0"/>
-                      <a:ext cx="4638675" cy="3352800"/>
+                      <a:ext cx="4762500" cy="5934075"/>
                     </a:xfrm>
                     <a:prstGeom prst="rect">
                       <a:avLst/>
@@ -1562,10 +1515,10 @@
           <w:lang w:val="en-US"/>
         </w:rPr>
         <w:drawing>
-          <wp:inline distT="0" distB="0" distL="0" distR="0" wp14:anchorId="0D26F0F9" wp14:editId="29F73788">
-            <wp:extent cx="5581650" cy="5924550"/>
-            <wp:effectExtent l="0" t="0" r="0" b="0"/>
-            <wp:docPr id="16" name="Picture 16"/>
+          <wp:inline distT="0" distB="0" distL="0" distR="0" wp14:anchorId="43989C1A" wp14:editId="50A96224">
+            <wp:extent cx="4638675" cy="3352800"/>
+            <wp:effectExtent l="0" t="0" r="9525" b="0"/>
+            <wp:docPr id="15" name="Picture 15"/>
             <wp:cNvGraphicFramePr>
               <a:graphicFrameLocks xmlns:a="http://schemas.openxmlformats.org/drawingml/2006/main" noChangeAspect="1"/>
             </wp:cNvGraphicFramePr>
@@ -1585,7 +1538,7 @@
                   <pic:spPr>
                     <a:xfrm>
                       <a:off x="0" y="0"/>
-                      <a:ext cx="5581650" cy="5924550"/>
+                      <a:ext cx="4638675" cy="3352800"/>
                     </a:xfrm>
                     <a:prstGeom prst="rect">
                       <a:avLst/>
@@ -1612,11 +1565,12 @@
           <w:szCs w:val="26"/>
           <w:lang w:val="en-US"/>
         </w:rPr>
+        <w:lastRenderedPageBreak/>
         <w:drawing>
-          <wp:inline distT="0" distB="0" distL="0" distR="0" wp14:anchorId="0C1A234B" wp14:editId="61C8A147">
-            <wp:extent cx="5629275" cy="5943600"/>
-            <wp:effectExtent l="0" t="0" r="9525" b="0"/>
-            <wp:docPr id="17" name="Picture 17"/>
+          <wp:inline distT="0" distB="0" distL="0" distR="0" wp14:anchorId="0D26F0F9" wp14:editId="29F73788">
+            <wp:extent cx="5581650" cy="5924550"/>
+            <wp:effectExtent l="0" t="0" r="0" b="0"/>
+            <wp:docPr id="16" name="Picture 16"/>
             <wp:cNvGraphicFramePr>
               <a:graphicFrameLocks xmlns:a="http://schemas.openxmlformats.org/drawingml/2006/main" noChangeAspect="1"/>
             </wp:cNvGraphicFramePr>
@@ -1636,7 +1590,7 @@
                   <pic:spPr>
                     <a:xfrm>
                       <a:off x="0" y="0"/>
-                      <a:ext cx="5629275" cy="5943600"/>
+                      <a:ext cx="5581650" cy="5924550"/>
                     </a:xfrm>
                     <a:prstGeom prst="rect">
                       <a:avLst/>
@@ -1663,11 +1617,12 @@
           <w:szCs w:val="26"/>
           <w:lang w:val="en-US"/>
         </w:rPr>
+        <w:lastRenderedPageBreak/>
         <w:drawing>
-          <wp:inline distT="0" distB="0" distL="0" distR="0" wp14:anchorId="68E00100" wp14:editId="74933F87">
-            <wp:extent cx="5191125" cy="5895975"/>
-            <wp:effectExtent l="0" t="0" r="9525" b="9525"/>
-            <wp:docPr id="18" name="Picture 18"/>
+          <wp:inline distT="0" distB="0" distL="0" distR="0" wp14:anchorId="0C1A234B" wp14:editId="61C8A147">
+            <wp:extent cx="5629275" cy="5943600"/>
+            <wp:effectExtent l="0" t="0" r="9525" b="0"/>
+            <wp:docPr id="17" name="Picture 17"/>
             <wp:cNvGraphicFramePr>
               <a:graphicFrameLocks xmlns:a="http://schemas.openxmlformats.org/drawingml/2006/main" noChangeAspect="1"/>
             </wp:cNvGraphicFramePr>
@@ -1687,7 +1642,7 @@
                   <pic:spPr>
                     <a:xfrm>
                       <a:off x="0" y="0"/>
-                      <a:ext cx="5191125" cy="5895975"/>
+                      <a:ext cx="5629275" cy="5943600"/>
                     </a:xfrm>
                     <a:prstGeom prst="rect">
                       <a:avLst/>
@@ -1707,6 +1662,7 @@
           <w:szCs w:val="26"/>
         </w:rPr>
       </w:pPr>
+      <w:bookmarkStart w:id="0" w:name="_GoBack"/>
       <w:r>
         <w:rPr>
           <w:noProof/>
@@ -1714,11 +1670,12 @@
           <w:szCs w:val="26"/>
           <w:lang w:val="en-US"/>
         </w:rPr>
+        <w:lastRenderedPageBreak/>
         <w:drawing>
-          <wp:inline distT="0" distB="0" distL="0" distR="0" wp14:anchorId="4FF918C6" wp14:editId="22385227">
-            <wp:extent cx="5219700" cy="5800725"/>
-            <wp:effectExtent l="0" t="0" r="0" b="9525"/>
-            <wp:docPr id="19" name="Picture 19"/>
+          <wp:inline distT="0" distB="0" distL="0" distR="0" wp14:anchorId="68E00100" wp14:editId="74933F87">
+            <wp:extent cx="5191125" cy="5895975"/>
+            <wp:effectExtent l="0" t="0" r="9525" b="9525"/>
+            <wp:docPr id="18" name="Picture 18"/>
             <wp:cNvGraphicFramePr>
               <a:graphicFrameLocks xmlns:a="http://schemas.openxmlformats.org/drawingml/2006/main" noChangeAspect="1"/>
             </wp:cNvGraphicFramePr>
@@ -1738,7 +1695,7 @@
                   <pic:spPr>
                     <a:xfrm>
                       <a:off x="0" y="0"/>
-                      <a:ext cx="5219700" cy="5800725"/>
+                      <a:ext cx="5191125" cy="5895975"/>
                     </a:xfrm>
                     <a:prstGeom prst="rect">
                       <a:avLst/>
@@ -1750,6 +1707,7 @@
           </wp:inline>
         </w:drawing>
       </w:r>
+      <w:bookmarkEnd w:id="0"/>
     </w:p>
     <w:p>
       <w:pPr>
@@ -1765,11 +1723,12 @@
           <w:szCs w:val="26"/>
           <w:lang w:val="en-US"/>
         </w:rPr>
+        <w:lastRenderedPageBreak/>
         <w:drawing>
-          <wp:inline distT="0" distB="0" distL="0" distR="0" wp14:anchorId="65B45D0F" wp14:editId="5362FFCF">
-            <wp:extent cx="4752975" cy="1781175"/>
-            <wp:effectExtent l="0" t="0" r="9525" b="9525"/>
-            <wp:docPr id="20" name="Picture 20"/>
+          <wp:inline distT="0" distB="0" distL="0" distR="0" wp14:anchorId="4FF918C6" wp14:editId="22385227">
+            <wp:extent cx="5219700" cy="5800725"/>
+            <wp:effectExtent l="0" t="0" r="0" b="9525"/>
+            <wp:docPr id="19" name="Picture 19"/>
             <wp:cNvGraphicFramePr>
               <a:graphicFrameLocks xmlns:a="http://schemas.openxmlformats.org/drawingml/2006/main" noChangeAspect="1"/>
             </wp:cNvGraphicFramePr>
@@ -1789,6 +1748,57 @@
                   <pic:spPr>
                     <a:xfrm>
                       <a:off x="0" y="0"/>
+                      <a:ext cx="5219700" cy="5800725"/>
+                    </a:xfrm>
+                    <a:prstGeom prst="rect">
+                      <a:avLst/>
+                    </a:prstGeom>
+                  </pic:spPr>
+                </pic:pic>
+              </a:graphicData>
+            </a:graphic>
+          </wp:inline>
+        </w:drawing>
+      </w:r>
+    </w:p>
+    <w:p>
+      <w:pPr>
+        <w:rPr>
+          <w:sz w:val="26"/>
+          <w:szCs w:val="26"/>
+        </w:rPr>
+      </w:pPr>
+      <w:r>
+        <w:rPr>
+          <w:noProof/>
+          <w:sz w:val="26"/>
+          <w:szCs w:val="26"/>
+          <w:lang w:val="en-US"/>
+        </w:rPr>
+        <w:drawing>
+          <wp:inline distT="0" distB="0" distL="0" distR="0" wp14:anchorId="65B45D0F" wp14:editId="5362FFCF">
+            <wp:extent cx="4752975" cy="1781175"/>
+            <wp:effectExtent l="0" t="0" r="9525" b="9525"/>
+            <wp:docPr id="20" name="Picture 20"/>
+            <wp:cNvGraphicFramePr>
+              <a:graphicFrameLocks xmlns:a="http://schemas.openxmlformats.org/drawingml/2006/main" noChangeAspect="1"/>
+            </wp:cNvGraphicFramePr>
+            <a:graphic xmlns:a="http://schemas.openxmlformats.org/drawingml/2006/main">
+              <a:graphicData uri="http://schemas.openxmlformats.org/drawingml/2006/picture">
+                <pic:pic xmlns:pic="http://schemas.openxmlformats.org/drawingml/2006/picture">
+                  <pic:nvPicPr>
+                    <pic:cNvPr id="0" name=""/>
+                    <pic:cNvPicPr/>
+                  </pic:nvPicPr>
+                  <pic:blipFill>
+                    <a:blip r:embed="rId23"/>
+                    <a:stretch>
+                      <a:fillRect/>
+                    </a:stretch>
+                  </pic:blipFill>
+                  <pic:spPr>
+                    <a:xfrm>
+                      <a:off x="0" y="0"/>
                       <a:ext cx="4752975" cy="1781175"/>
                     </a:xfrm>
                     <a:prstGeom prst="rect">
@@ -1804,7 +1814,7 @@
     </w:p>
     <w:sectPr>
       <w:pgSz w:w="11906" w:h="16838"/>
-      <w:pgMar w:top="1440" w:right="1440" w:bottom="1440" w:left="1440" w:header="708" w:footer="708" w:gutter="0"/>
+      <w:pgMar w:top="720" w:right="720" w:bottom="720" w:left="720" w:header="708" w:footer="708" w:gutter="0"/>
       <w:cols w:space="708"/>
       <w:docGrid w:linePitch="360"/>
     </w:sectPr>
@@ -2535,4 +2545,16 @@
   <a:objectDefaults/>
   <a:extraClrSchemeLst/>
 </a:theme>
+</file>
+
+<file path=customXml/item1.xml><?xml version="1.0" encoding="utf-8"?>
+<b:Sources xmlns:b="http://schemas.openxmlformats.org/officeDocument/2006/bibliography" xmlns="http://schemas.openxmlformats.org/officeDocument/2006/bibliography" SelectedStyle="\APA.XSL" StyleName="APA"/>
+</file>
+
+<file path=customXml/itemProps1.xml><?xml version="1.0" encoding="utf-8"?>
+<ds:datastoreItem xmlns:ds="http://schemas.openxmlformats.org/officeDocument/2006/customXml" ds:itemID="{8A0DD420-7E5D-4923-8926-AB89F0A993F3}">
+  <ds:schemaRefs>
+    <ds:schemaRef ds:uri="http://schemas.openxmlformats.org/officeDocument/2006/bibliography"/>
+  </ds:schemaRefs>
+</ds:datastoreItem>
 </file>